--- a/docker.docx
+++ b/docker.docx
@@ -21,6 +21,74 @@
         </w:rPr>
         <w:t>docker</w:t>
       </w:r>
+    </w:p>
+    <w:p>
+      <w:pPr>
+        <w:keepNext w:val="0"/>
+        <w:keepLines w:val="0"/>
+        <w:widowControl/>
+        <w:suppressLineNumbers w:val="0"/>
+        <w:jc w:val="left"/>
+      </w:pPr>
+      <w:r>
+        <w:t>参考视频：</w:t>
+      </w:r>
+      <w:r>
+        <w:rPr>
+          <w:rFonts w:ascii="宋体" w:hAnsi="宋体" w:eastAsia="宋体" w:cs="宋体"/>
+          <w:kern w:val="0"/>
+          <w:sz w:val="24"/>
+          <w:szCs w:val="24"/>
+          <w:lang w:val="en-US" w:eastAsia="zh-CN" w:bidi="ar"/>
+        </w:rPr>
+        <w:fldChar w:fldCharType="begin"/>
+      </w:r>
+      <w:r>
+        <w:rPr>
+          <w:rFonts w:ascii="宋体" w:hAnsi="宋体" w:eastAsia="宋体" w:cs="宋体"/>
+          <w:kern w:val="0"/>
+          <w:sz w:val="24"/>
+          <w:szCs w:val="24"/>
+          <w:lang w:val="en-US" w:eastAsia="zh-CN" w:bidi="ar"/>
+        </w:rPr>
+        <w:instrText xml:space="preserve"> HYPERLINK "https://www.bilibili.com/video/av48979566" </w:instrText>
+      </w:r>
+      <w:r>
+        <w:rPr>
+          <w:rFonts w:ascii="宋体" w:hAnsi="宋体" w:eastAsia="宋体" w:cs="宋体"/>
+          <w:kern w:val="0"/>
+          <w:sz w:val="24"/>
+          <w:szCs w:val="24"/>
+          <w:lang w:val="en-US" w:eastAsia="zh-CN" w:bidi="ar"/>
+        </w:rPr>
+        <w:fldChar w:fldCharType="separate"/>
+      </w:r>
+      <w:r>
+        <w:rPr>
+          <w:rStyle w:val="5"/>
+          <w:rFonts w:ascii="宋体" w:hAnsi="宋体" w:eastAsia="宋体" w:cs="宋体"/>
+          <w:sz w:val="24"/>
+          <w:szCs w:val="24"/>
+        </w:rPr>
+        <w:t>https://www.bilibili.com/video/av48979566</w:t>
+      </w:r>
+      <w:r>
+        <w:rPr>
+          <w:rFonts w:ascii="宋体" w:hAnsi="宋体" w:eastAsia="宋体" w:cs="宋体"/>
+          <w:kern w:val="0"/>
+          <w:sz w:val="24"/>
+          <w:szCs w:val="24"/>
+          <w:lang w:val="en-US" w:eastAsia="zh-CN" w:bidi="ar"/>
+        </w:rPr>
+        <w:fldChar w:fldCharType="end"/>
+      </w:r>
+    </w:p>
+    <w:p>
+      <w:pPr>
+        <w:bidi w:val="0"/>
+      </w:pPr>
+      <w:bookmarkStart w:id="0" w:name="_GoBack"/>
+      <w:bookmarkEnd w:id="0"/>
     </w:p>
     <w:p>
       <w:pPr>
@@ -885,6 +953,14 @@
       </w:tblGrid>
       <w:tr>
         <w:tblPrEx>
+          <w:tblBorders>
+            <w:top w:val="single" w:color="auto" w:sz="4" w:space="0"/>
+            <w:left w:val="single" w:color="auto" w:sz="4" w:space="0"/>
+            <w:bottom w:val="single" w:color="auto" w:sz="4" w:space="0"/>
+            <w:right w:val="single" w:color="auto" w:sz="4" w:space="0"/>
+            <w:insideH w:val="single" w:color="auto" w:sz="4" w:space="0"/>
+            <w:insideV w:val="single" w:color="auto" w:sz="4" w:space="0"/>
+          </w:tblBorders>
           <w:tblLayout w:type="fixed"/>
         </w:tblPrEx>
         <w:tc>
@@ -945,6 +1021,14 @@
       </w:tr>
       <w:tr>
         <w:tblPrEx>
+          <w:tblBorders>
+            <w:top w:val="single" w:color="auto" w:sz="4" w:space="0"/>
+            <w:left w:val="single" w:color="auto" w:sz="4" w:space="0"/>
+            <w:bottom w:val="single" w:color="auto" w:sz="4" w:space="0"/>
+            <w:right w:val="single" w:color="auto" w:sz="4" w:space="0"/>
+            <w:insideH w:val="single" w:color="auto" w:sz="4" w:space="0"/>
+            <w:insideV w:val="single" w:color="auto" w:sz="4" w:space="0"/>
+          </w:tblBorders>
           <w:tblLayout w:type="fixed"/>
         </w:tblPrEx>
         <w:tc>
@@ -1781,8 +1865,6 @@
           </wp:inline>
         </w:drawing>
       </w:r>
-      <w:bookmarkStart w:id="0" w:name="_GoBack"/>
-      <w:bookmarkEnd w:id="0"/>
     </w:p>
     <w:p>
       <w:pPr>

--- a/docker.docx
+++ b/docker.docx
@@ -29,6 +29,13 @@
         <w:widowControl/>
         <w:suppressLineNumbers w:val="0"/>
         <w:jc w:val="left"/>
+        <w:rPr>
+          <w:rFonts w:ascii="宋体" w:hAnsi="宋体" w:eastAsia="宋体" w:cs="宋体"/>
+          <w:kern w:val="0"/>
+          <w:sz w:val="24"/>
+          <w:szCs w:val="24"/>
+          <w:lang w:val="en-US" w:eastAsia="zh-CN" w:bidi="ar"/>
+        </w:rPr>
       </w:pPr>
       <w:r>
         <w:t>参考视频：</w:t>
@@ -85,10 +92,92 @@
     </w:p>
     <w:p>
       <w:pPr>
-        <w:bidi w:val="0"/>
-      </w:pPr>
-      <w:bookmarkStart w:id="0" w:name="_GoBack"/>
-      <w:bookmarkEnd w:id="0"/>
+        <w:keepNext w:val="0"/>
+        <w:keepLines w:val="0"/>
+        <w:widowControl/>
+        <w:suppressLineNumbers w:val="0"/>
+        <w:jc w:val="left"/>
+      </w:pPr>
+      <w:r>
+        <w:rPr>
+          <w:rFonts w:ascii="宋体" w:hAnsi="宋体" w:eastAsia="宋体" w:cs="宋体"/>
+          <w:kern w:val="0"/>
+          <w:sz w:val="24"/>
+          <w:szCs w:val="24"/>
+          <w:lang w:eastAsia="zh-CN" w:bidi="ar"/>
+        </w:rPr>
+        <w:t>外部修改Tomcat配置文件：</w:t>
+      </w:r>
+      <w:r>
+        <w:rPr>
+          <w:rFonts w:ascii="宋体" w:hAnsi="宋体" w:eastAsia="宋体" w:cs="宋体"/>
+          <w:kern w:val="0"/>
+          <w:sz w:val="24"/>
+          <w:szCs w:val="24"/>
+          <w:lang w:val="en-US" w:eastAsia="zh-CN" w:bidi="ar"/>
+        </w:rPr>
+        <w:fldChar w:fldCharType="begin"/>
+      </w:r>
+      <w:r>
+        <w:rPr>
+          <w:rFonts w:ascii="宋体" w:hAnsi="宋体" w:eastAsia="宋体" w:cs="宋体"/>
+          <w:kern w:val="0"/>
+          <w:sz w:val="24"/>
+          <w:szCs w:val="24"/>
+          <w:lang w:val="en-US" w:eastAsia="zh-CN" w:bidi="ar"/>
+        </w:rPr>
+        <w:instrText xml:space="preserve"> HYPERLINK "https://blog.csdn.net/wfq784967698/article/details/103780236" </w:instrText>
+      </w:r>
+      <w:r>
+        <w:rPr>
+          <w:rFonts w:ascii="宋体" w:hAnsi="宋体" w:eastAsia="宋体" w:cs="宋体"/>
+          <w:kern w:val="0"/>
+          <w:sz w:val="24"/>
+          <w:szCs w:val="24"/>
+          <w:lang w:val="en-US" w:eastAsia="zh-CN" w:bidi="ar"/>
+        </w:rPr>
+        <w:fldChar w:fldCharType="separate"/>
+      </w:r>
+      <w:r>
+        <w:rPr>
+          <w:rStyle w:val="5"/>
+          <w:rFonts w:ascii="宋体" w:hAnsi="宋体" w:eastAsia="宋体" w:cs="宋体"/>
+          <w:sz w:val="24"/>
+          <w:szCs w:val="24"/>
+        </w:rPr>
+        <w:t>https://blog.csdn.net/wfq784967698/article/details/103780236</w:t>
+      </w:r>
+      <w:r>
+        <w:rPr>
+          <w:rFonts w:ascii="宋体" w:hAnsi="宋体" w:eastAsia="宋体" w:cs="宋体"/>
+          <w:kern w:val="0"/>
+          <w:sz w:val="24"/>
+          <w:szCs w:val="24"/>
+          <w:lang w:val="en-US" w:eastAsia="zh-CN" w:bidi="ar"/>
+        </w:rPr>
+        <w:fldChar w:fldCharType="end"/>
+      </w:r>
+    </w:p>
+    <w:p>
+      <w:pPr>
+        <w:keepNext w:val="0"/>
+        <w:keepLines w:val="0"/>
+        <w:widowControl/>
+        <w:suppressLineNumbers w:val="0"/>
+        <w:jc w:val="left"/>
+        <w:rPr>
+          <w:rFonts w:ascii="宋体" w:hAnsi="宋体" w:eastAsia="宋体" w:cs="宋体"/>
+          <w:kern w:val="0"/>
+          <w:sz w:val="24"/>
+          <w:szCs w:val="24"/>
+          <w:lang w:eastAsia="zh-CN" w:bidi="ar"/>
+        </w:rPr>
+      </w:pPr>
+    </w:p>
+    <w:p>
+      <w:pPr>
+        <w:bidi w:val="0"/>
+      </w:pPr>
     </w:p>
     <w:p>
       <w:pPr>
@@ -181,6 +270,19 @@
         <w:rPr>
           <w:rFonts w:hint="default"/>
         </w:rPr>
+        <w:t>查看以前运行过的容器：docker ps -a</w:t>
+      </w:r>
+    </w:p>
+    <w:p>
+      <w:pPr>
+        <w:rPr>
+          <w:rFonts w:hint="default"/>
+        </w:rPr>
+      </w:pPr>
+      <w:r>
+        <w:rPr>
+          <w:rFonts w:hint="default"/>
+        </w:rPr>
         <w:t>7,删除容器：docker rm xxx</w:t>
       </w:r>
     </w:p>
@@ -219,6 +321,122 @@
           <w:color w:val="auto"/>
         </w:rPr>
       </w:pPr>
+    </w:p>
+    <w:p>
+      <w:pPr>
+        <w:rPr>
+          <w:rFonts w:hint="default"/>
+          <w:color w:val="auto"/>
+        </w:rPr>
+      </w:pPr>
+      <w:r>
+        <w:rPr>
+          <w:rFonts w:hint="default"/>
+          <w:color w:val="auto"/>
+        </w:rPr>
+        <w:t>常用命令：</w:t>
+      </w:r>
+    </w:p>
+    <w:p>
+      <w:r>
+        <w:drawing>
+          <wp:inline distT="0" distB="0" distL="114300" distR="114300">
+            <wp:extent cx="5269865" cy="1905635"/>
+            <wp:effectExtent l="0" t="0" r="13335" b="24765"/>
+            <wp:docPr id="11" name="图片 1"/>
+            <wp:cNvGraphicFramePr>
+              <a:graphicFrameLocks xmlns:a="http://schemas.openxmlformats.org/drawingml/2006/main" noChangeAspect="1"/>
+            </wp:cNvGraphicFramePr>
+            <a:graphic xmlns:a="http://schemas.openxmlformats.org/drawingml/2006/main">
+              <a:graphicData uri="http://schemas.openxmlformats.org/drawingml/2006/picture">
+                <pic:pic xmlns:pic="http://schemas.openxmlformats.org/drawingml/2006/picture">
+                  <pic:nvPicPr>
+                    <pic:cNvPr id="11" name="图片 1"/>
+                    <pic:cNvPicPr>
+                      <a:picLocks noChangeAspect="1"/>
+                    </pic:cNvPicPr>
+                  </pic:nvPicPr>
+                  <pic:blipFill>
+                    <a:blip r:embed="rId4"/>
+                    <a:stretch>
+                      <a:fillRect/>
+                    </a:stretch>
+                  </pic:blipFill>
+                  <pic:spPr>
+                    <a:xfrm>
+                      <a:off x="0" y="0"/>
+                      <a:ext cx="5269865" cy="1905635"/>
+                    </a:xfrm>
+                    <a:prstGeom prst="rect">
+                      <a:avLst/>
+                    </a:prstGeom>
+                    <a:noFill/>
+                    <a:ln w="9525">
+                      <a:noFill/>
+                    </a:ln>
+                    <a:ln w="9525">
+                      <a:noFill/>
+                    </a:ln>
+                  </pic:spPr>
+                </pic:pic>
+              </a:graphicData>
+            </a:graphic>
+          </wp:inline>
+        </w:drawing>
+      </w:r>
+    </w:p>
+    <w:p>
+      <w:pPr>
+        <w:rPr>
+          <w:rFonts w:hint="eastAsia"/>
+        </w:rPr>
+      </w:pPr>
+      <w:r>
+        <w:drawing>
+          <wp:inline distT="0" distB="0" distL="114300" distR="114300">
+            <wp:extent cx="5267325" cy="1362710"/>
+            <wp:effectExtent l="0" t="0" r="15875" b="8890"/>
+            <wp:docPr id="12" name="图片 2"/>
+            <wp:cNvGraphicFramePr>
+              <a:graphicFrameLocks xmlns:a="http://schemas.openxmlformats.org/drawingml/2006/main" noChangeAspect="1"/>
+            </wp:cNvGraphicFramePr>
+            <a:graphic xmlns:a="http://schemas.openxmlformats.org/drawingml/2006/main">
+              <a:graphicData uri="http://schemas.openxmlformats.org/drawingml/2006/picture">
+                <pic:pic xmlns:pic="http://schemas.openxmlformats.org/drawingml/2006/picture">
+                  <pic:nvPicPr>
+                    <pic:cNvPr id="12" name="图片 2"/>
+                    <pic:cNvPicPr>
+                      <a:picLocks noChangeAspect="1"/>
+                    </pic:cNvPicPr>
+                  </pic:nvPicPr>
+                  <pic:blipFill>
+                    <a:blip r:embed="rId5"/>
+                    <a:stretch>
+                      <a:fillRect/>
+                    </a:stretch>
+                  </pic:blipFill>
+                  <pic:spPr>
+                    <a:xfrm>
+                      <a:off x="0" y="0"/>
+                      <a:ext cx="5267325" cy="1362710"/>
+                    </a:xfrm>
+                    <a:prstGeom prst="rect">
+                      <a:avLst/>
+                    </a:prstGeom>
+                    <a:noFill/>
+                    <a:ln w="9525">
+                      <a:noFill/>
+                    </a:ln>
+                    <a:ln w="9525">
+                      <a:noFill/>
+                    </a:ln>
+                  </pic:spPr>
+                </pic:pic>
+              </a:graphicData>
+            </a:graphic>
+          </wp:inline>
+        </w:drawing>
+      </w:r>
     </w:p>
     <w:p>
       <w:pPr>
@@ -526,7 +744,7 @@
                     </pic:cNvPicPr>
                   </pic:nvPicPr>
                   <pic:blipFill>
-                    <a:blip r:embed="rId4"/>
+                    <a:blip r:embed="rId6"/>
                     <a:stretch>
                       <a:fillRect/>
                     </a:stretch>
@@ -540,6 +758,9 @@
                       <a:avLst/>
                     </a:prstGeom>
                     <a:noFill/>
+                    <a:ln w="9525">
+                      <a:noFill/>
+                    </a:ln>
                     <a:ln w="9525">
                       <a:noFill/>
                     </a:ln>
@@ -845,7 +1066,7 @@
                     </pic:cNvPicPr>
                   </pic:nvPicPr>
                   <pic:blipFill>
-                    <a:blip r:embed="rId5"/>
+                    <a:blip r:embed="rId7"/>
                     <a:stretch>
                       <a:fillRect/>
                     </a:stretch>
@@ -859,6 +1080,9 @@
                       <a:avLst/>
                     </a:prstGeom>
                     <a:noFill/>
+                    <a:ln w="9525">
+                      <a:noFill/>
+                    </a:ln>
                     <a:ln w="9525">
                       <a:noFill/>
                     </a:ln>
@@ -961,7 +1185,6 @@
             <w:insideH w:val="single" w:color="auto" w:sz="4" w:space="0"/>
             <w:insideV w:val="single" w:color="auto" w:sz="4" w:space="0"/>
           </w:tblBorders>
-          <w:tblLayout w:type="fixed"/>
         </w:tblPrEx>
         <w:tc>
           <w:tcPr>
@@ -1029,7 +1252,6 @@
             <w:insideH w:val="single" w:color="auto" w:sz="4" w:space="0"/>
             <w:insideV w:val="single" w:color="auto" w:sz="4" w:space="0"/>
           </w:tblBorders>
-          <w:tblLayout w:type="fixed"/>
         </w:tblPrEx>
         <w:tc>
           <w:tcPr>
@@ -1132,7 +1354,7 @@
                     </pic:cNvPicPr>
                   </pic:nvPicPr>
                   <pic:blipFill>
-                    <a:blip r:embed="rId6"/>
+                    <a:blip r:embed="rId8"/>
                     <a:stretch>
                       <a:fillRect/>
                     </a:stretch>
@@ -1146,6 +1368,9 @@
                       <a:avLst/>
                     </a:prstGeom>
                     <a:noFill/>
+                    <a:ln w="9525">
+                      <a:noFill/>
+                    </a:ln>
                     <a:ln w="9525">
                       <a:noFill/>
                     </a:ln>
@@ -1289,7 +1514,7 @@
                     </pic:cNvPicPr>
                   </pic:nvPicPr>
                   <pic:blipFill>
-                    <a:blip r:embed="rId7"/>
+                    <a:blip r:embed="rId9"/>
                     <a:stretch>
                       <a:fillRect/>
                     </a:stretch>
@@ -1303,6 +1528,9 @@
                       <a:avLst/>
                     </a:prstGeom>
                     <a:noFill/>
+                    <a:ln w="9525">
+                      <a:noFill/>
+                    </a:ln>
                     <a:ln w="9525">
                       <a:noFill/>
                     </a:ln>
@@ -1344,7 +1572,7 @@
                     </pic:cNvPicPr>
                   </pic:nvPicPr>
                   <pic:blipFill>
-                    <a:blip r:embed="rId8"/>
+                    <a:blip r:embed="rId10"/>
                     <a:stretch>
                       <a:fillRect/>
                     </a:stretch>
@@ -1358,6 +1586,9 @@
                       <a:avLst/>
                     </a:prstGeom>
                     <a:noFill/>
+                    <a:ln w="9525">
+                      <a:noFill/>
+                    </a:ln>
                     <a:ln w="9525">
                       <a:noFill/>
                     </a:ln>
@@ -1426,7 +1657,7 @@
                     </pic:cNvPicPr>
                   </pic:nvPicPr>
                   <pic:blipFill>
-                    <a:blip r:embed="rId9"/>
+                    <a:blip r:embed="rId11"/>
                     <a:stretch>
                       <a:fillRect/>
                     </a:stretch>
@@ -1440,6 +1671,9 @@
                       <a:avLst/>
                     </a:prstGeom>
                     <a:noFill/>
+                    <a:ln w="9525">
+                      <a:noFill/>
+                    </a:ln>
                     <a:ln w="9525">
                       <a:noFill/>
                     </a:ln>
@@ -1476,7 +1710,7 @@
                     </pic:cNvPicPr>
                   </pic:nvPicPr>
                   <pic:blipFill>
-                    <a:blip r:embed="rId10"/>
+                    <a:blip r:embed="rId12"/>
                     <a:stretch>
                       <a:fillRect/>
                     </a:stretch>
@@ -1490,6 +1724,9 @@
                       <a:avLst/>
                     </a:prstGeom>
                     <a:noFill/>
+                    <a:ln w="9525">
+                      <a:noFill/>
+                    </a:ln>
                     <a:ln w="9525">
                       <a:noFill/>
                     </a:ln>
@@ -1715,7 +1952,7 @@
                     </pic:cNvPicPr>
                   </pic:nvPicPr>
                   <pic:blipFill>
-                    <a:blip r:embed="rId11"/>
+                    <a:blip r:embed="rId13"/>
                     <a:stretch>
                       <a:fillRect/>
                     </a:stretch>
@@ -1729,6 +1966,9 @@
                       <a:avLst/>
                     </a:prstGeom>
                     <a:noFill/>
+                    <a:ln w="9525">
+                      <a:noFill/>
+                    </a:ln>
                     <a:ln w="9525">
                       <a:noFill/>
                     </a:ln>
@@ -1765,7 +2005,7 @@
                     </pic:cNvPicPr>
                   </pic:nvPicPr>
                   <pic:blipFill>
-                    <a:blip r:embed="rId12"/>
+                    <a:blip r:embed="rId14"/>
                     <a:stretch>
                       <a:fillRect/>
                     </a:stretch>
@@ -1779,6 +2019,9 @@
                       <a:avLst/>
                     </a:prstGeom>
                     <a:noFill/>
+                    <a:ln w="9525">
+                      <a:noFill/>
+                    </a:ln>
                     <a:ln w="9525">
                       <a:noFill/>
                     </a:ln>
@@ -1841,7 +2084,7 @@
                     </pic:cNvPicPr>
                   </pic:nvPicPr>
                   <pic:blipFill>
-                    <a:blip r:embed="rId13"/>
+                    <a:blip r:embed="rId15"/>
                     <a:stretch>
                       <a:fillRect/>
                     </a:stretch>
@@ -1858,6 +2101,9 @@
                     <a:ln w="9525">
                       <a:noFill/>
                     </a:ln>
+                    <a:ln w="9525">
+                      <a:noFill/>
+                    </a:ln>
                   </pic:spPr>
                 </pic:pic>
               </a:graphicData>
@@ -1868,10 +2114,310 @@
     </w:p>
     <w:p>
       <w:pPr>
-        <w:rPr>
-          <w:rFonts w:hint="default"/>
-        </w:rPr>
-      </w:pPr>
+        <w:pStyle w:val="2"/>
+        <w:bidi w:val="0"/>
+        <w:rPr>
+          <w:rFonts w:hint="default"/>
+        </w:rPr>
+      </w:pPr>
+      <w:r>
+        <w:rPr>
+          <w:rFonts w:hint="default"/>
+        </w:rPr>
+        <w:t>dockerfile文件常用命令</w:t>
+      </w:r>
+    </w:p>
+    <w:p>
+      <w:r>
+        <w:drawing>
+          <wp:inline distT="0" distB="0" distL="114300" distR="114300">
+            <wp:extent cx="5271770" cy="3693795"/>
+            <wp:effectExtent l="0" t="0" r="11430" b="14605"/>
+            <wp:docPr id="13" name="图片 3"/>
+            <wp:cNvGraphicFramePr>
+              <a:graphicFrameLocks xmlns:a="http://schemas.openxmlformats.org/drawingml/2006/main" noChangeAspect="1"/>
+            </wp:cNvGraphicFramePr>
+            <a:graphic xmlns:a="http://schemas.openxmlformats.org/drawingml/2006/main">
+              <a:graphicData uri="http://schemas.openxmlformats.org/drawingml/2006/picture">
+                <pic:pic xmlns:pic="http://schemas.openxmlformats.org/drawingml/2006/picture">
+                  <pic:nvPicPr>
+                    <pic:cNvPr id="13" name="图片 3"/>
+                    <pic:cNvPicPr>
+                      <a:picLocks noChangeAspect="1"/>
+                    </pic:cNvPicPr>
+                  </pic:nvPicPr>
+                  <pic:blipFill>
+                    <a:blip r:embed="rId16"/>
+                    <a:stretch>
+                      <a:fillRect/>
+                    </a:stretch>
+                  </pic:blipFill>
+                  <pic:spPr>
+                    <a:xfrm>
+                      <a:off x="0" y="0"/>
+                      <a:ext cx="5271770" cy="3693795"/>
+                    </a:xfrm>
+                    <a:prstGeom prst="rect">
+                      <a:avLst/>
+                    </a:prstGeom>
+                    <a:noFill/>
+                    <a:ln w="9525">
+                      <a:noFill/>
+                    </a:ln>
+                    <a:ln w="9525">
+                      <a:noFill/>
+                    </a:ln>
+                  </pic:spPr>
+                </pic:pic>
+              </a:graphicData>
+            </a:graphic>
+          </wp:inline>
+        </w:drawing>
+      </w:r>
+    </w:p>
+    <w:p>
+      <w:r>
+        <w:drawing>
+          <wp:inline distT="0" distB="0" distL="114300" distR="114300">
+            <wp:extent cx="5271135" cy="3211830"/>
+            <wp:effectExtent l="0" t="0" r="12065" b="13970"/>
+            <wp:docPr id="14" name="图片 4"/>
+            <wp:cNvGraphicFramePr>
+              <a:graphicFrameLocks xmlns:a="http://schemas.openxmlformats.org/drawingml/2006/main" noChangeAspect="1"/>
+            </wp:cNvGraphicFramePr>
+            <a:graphic xmlns:a="http://schemas.openxmlformats.org/drawingml/2006/main">
+              <a:graphicData uri="http://schemas.openxmlformats.org/drawingml/2006/picture">
+                <pic:pic xmlns:pic="http://schemas.openxmlformats.org/drawingml/2006/picture">
+                  <pic:nvPicPr>
+                    <pic:cNvPr id="14" name="图片 4"/>
+                    <pic:cNvPicPr>
+                      <a:picLocks noChangeAspect="1"/>
+                    </pic:cNvPicPr>
+                  </pic:nvPicPr>
+                  <pic:blipFill>
+                    <a:blip r:embed="rId17"/>
+                    <a:stretch>
+                      <a:fillRect/>
+                    </a:stretch>
+                  </pic:blipFill>
+                  <pic:spPr>
+                    <a:xfrm>
+                      <a:off x="0" y="0"/>
+                      <a:ext cx="5271135" cy="3211830"/>
+                    </a:xfrm>
+                    <a:prstGeom prst="rect">
+                      <a:avLst/>
+                    </a:prstGeom>
+                    <a:noFill/>
+                    <a:ln w="9525">
+                      <a:noFill/>
+                    </a:ln>
+                    <a:ln w="9525">
+                      <a:noFill/>
+                    </a:ln>
+                  </pic:spPr>
+                </pic:pic>
+              </a:graphicData>
+            </a:graphic>
+          </wp:inline>
+        </w:drawing>
+      </w:r>
+    </w:p>
+    <w:p>
+      <w:pPr>
+        <w:pStyle w:val="2"/>
+        <w:bidi w:val="0"/>
+      </w:pPr>
+      <w:r>
+        <w:t>进入容器内部文件</w:t>
+      </w:r>
+    </w:p>
+    <w:p>
+      <w:r>
+        <w:drawing>
+          <wp:inline distT="0" distB="0" distL="114300" distR="114300">
+            <wp:extent cx="4089400" cy="698500"/>
+            <wp:effectExtent l="0" t="0" r="0" b="12700"/>
+            <wp:docPr id="15" name="图片 5"/>
+            <wp:cNvGraphicFramePr>
+              <a:graphicFrameLocks xmlns:a="http://schemas.openxmlformats.org/drawingml/2006/main" noChangeAspect="1"/>
+            </wp:cNvGraphicFramePr>
+            <a:graphic xmlns:a="http://schemas.openxmlformats.org/drawingml/2006/main">
+              <a:graphicData uri="http://schemas.openxmlformats.org/drawingml/2006/picture">
+                <pic:pic xmlns:pic="http://schemas.openxmlformats.org/drawingml/2006/picture">
+                  <pic:nvPicPr>
+                    <pic:cNvPr id="15" name="图片 5"/>
+                    <pic:cNvPicPr>
+                      <a:picLocks noChangeAspect="1"/>
+                    </pic:cNvPicPr>
+                  </pic:nvPicPr>
+                  <pic:blipFill>
+                    <a:blip r:embed="rId18"/>
+                    <a:stretch>
+                      <a:fillRect/>
+                    </a:stretch>
+                  </pic:blipFill>
+                  <pic:spPr>
+                    <a:xfrm>
+                      <a:off x="0" y="0"/>
+                      <a:ext cx="4089400" cy="698500"/>
+                    </a:xfrm>
+                    <a:prstGeom prst="rect">
+                      <a:avLst/>
+                    </a:prstGeom>
+                    <a:noFill/>
+                    <a:ln w="9525">
+                      <a:noFill/>
+                    </a:ln>
+                    <a:ln w="9525">
+                      <a:noFill/>
+                    </a:ln>
+                  </pic:spPr>
+                </pic:pic>
+              </a:graphicData>
+            </a:graphic>
+          </wp:inline>
+        </w:drawing>
+      </w:r>
+    </w:p>
+    <w:p>
+      <w:pPr>
+        <w:pStyle w:val="2"/>
+        <w:bidi w:val="0"/>
+      </w:pPr>
+      <w:r>
+        <w:t>运行Tomcat</w:t>
+      </w:r>
+    </w:p>
+    <w:p>
+      <w:r>
+        <w:drawing>
+          <wp:inline distT="0" distB="0" distL="114300" distR="114300">
+            <wp:extent cx="5271770" cy="1298575"/>
+            <wp:effectExtent l="0" t="0" r="11430" b="22225"/>
+            <wp:docPr id="16" name="图片 6"/>
+            <wp:cNvGraphicFramePr>
+              <a:graphicFrameLocks xmlns:a="http://schemas.openxmlformats.org/drawingml/2006/main" noChangeAspect="1"/>
+            </wp:cNvGraphicFramePr>
+            <a:graphic xmlns:a="http://schemas.openxmlformats.org/drawingml/2006/main">
+              <a:graphicData uri="http://schemas.openxmlformats.org/drawingml/2006/picture">
+                <pic:pic xmlns:pic="http://schemas.openxmlformats.org/drawingml/2006/picture">
+                  <pic:nvPicPr>
+                    <pic:cNvPr id="16" name="图片 6"/>
+                    <pic:cNvPicPr>
+                      <a:picLocks noChangeAspect="1"/>
+                    </pic:cNvPicPr>
+                  </pic:nvPicPr>
+                  <pic:blipFill>
+                    <a:blip r:embed="rId19"/>
+                    <a:stretch>
+                      <a:fillRect/>
+                    </a:stretch>
+                  </pic:blipFill>
+                  <pic:spPr>
+                    <a:xfrm>
+                      <a:off x="0" y="0"/>
+                      <a:ext cx="5271770" cy="1298575"/>
+                    </a:xfrm>
+                    <a:prstGeom prst="rect">
+                      <a:avLst/>
+                    </a:prstGeom>
+                    <a:noFill/>
+                    <a:ln w="9525">
+                      <a:noFill/>
+                    </a:ln>
+                    <a:ln w="9525">
+                      <a:noFill/>
+                    </a:ln>
+                  </pic:spPr>
+                </pic:pic>
+              </a:graphicData>
+            </a:graphic>
+          </wp:inline>
+        </w:drawing>
+      </w:r>
+    </w:p>
+    <w:p>
+      <w:pPr>
+        <w:pStyle w:val="2"/>
+        <w:bidi w:val="0"/>
+        <w:rPr>
+          <w:rFonts w:hint="default"/>
+        </w:rPr>
+      </w:pPr>
+      <w:r>
+        <w:rPr>
+          <w:rFonts w:hint="default"/>
+        </w:rPr>
+        <w:t>上传自己的镜像</w:t>
+      </w:r>
+    </w:p>
+    <w:p>
+      <w:pPr>
+        <w:keepNext w:val="0"/>
+        <w:keepLines w:val="0"/>
+        <w:widowControl/>
+        <w:suppressLineNumbers w:val="0"/>
+        <w:jc w:val="left"/>
+      </w:pPr>
+      <w:r>
+        <w:rPr>
+          <w:rFonts w:ascii="宋体" w:hAnsi="宋体" w:eastAsia="宋体" w:cs="宋体"/>
+          <w:kern w:val="0"/>
+          <w:sz w:val="24"/>
+          <w:szCs w:val="24"/>
+          <w:lang w:val="en-US" w:eastAsia="zh-CN" w:bidi="ar"/>
+        </w:rPr>
+        <w:fldChar w:fldCharType="begin"/>
+      </w:r>
+      <w:r>
+        <w:rPr>
+          <w:rFonts w:ascii="宋体" w:hAnsi="宋体" w:eastAsia="宋体" w:cs="宋体"/>
+          <w:kern w:val="0"/>
+          <w:sz w:val="24"/>
+          <w:szCs w:val="24"/>
+          <w:lang w:val="en-US" w:eastAsia="zh-CN" w:bidi="ar"/>
+        </w:rPr>
+        <w:instrText xml:space="preserve"> HYPERLINK "https://www.hangge.com/blog/cache/detail_2409.html" </w:instrText>
+      </w:r>
+      <w:r>
+        <w:rPr>
+          <w:rFonts w:ascii="宋体" w:hAnsi="宋体" w:eastAsia="宋体" w:cs="宋体"/>
+          <w:kern w:val="0"/>
+          <w:sz w:val="24"/>
+          <w:szCs w:val="24"/>
+          <w:lang w:val="en-US" w:eastAsia="zh-CN" w:bidi="ar"/>
+        </w:rPr>
+        <w:fldChar w:fldCharType="separate"/>
+      </w:r>
+      <w:r>
+        <w:rPr>
+          <w:rStyle w:val="5"/>
+          <w:rFonts w:ascii="宋体" w:hAnsi="宋体" w:eastAsia="宋体" w:cs="宋体"/>
+          <w:sz w:val="24"/>
+          <w:szCs w:val="24"/>
+        </w:rPr>
+        <w:t>https://www.hangge.com/blog/cache/detail_2409.html</w:t>
+      </w:r>
+      <w:r>
+        <w:rPr>
+          <w:rFonts w:ascii="宋体" w:hAnsi="宋体" w:eastAsia="宋体" w:cs="宋体"/>
+          <w:kern w:val="0"/>
+          <w:sz w:val="24"/>
+          <w:szCs w:val="24"/>
+          <w:lang w:val="en-US" w:eastAsia="zh-CN" w:bidi="ar"/>
+        </w:rPr>
+        <w:fldChar w:fldCharType="end"/>
+      </w:r>
+    </w:p>
+    <w:p>
+      <w:pPr>
+        <w:rPr>
+          <w:rFonts w:hint="default"/>
+        </w:rPr>
+      </w:pPr>
+      <w:bookmarkStart w:id="0" w:name="_GoBack"/>
+      <w:bookmarkEnd w:id="0"/>
     </w:p>
     <w:sectPr>
       <w:pgSz w:w="11906" w:h="16838"/>
@@ -2214,7 +2760,6 @@
     <w:qFormat/>
     <w:uiPriority w:val="0"/>
     <w:tblPr>
-      <w:tblLayout w:type="fixed"/>
       <w:tblCellMar>
         <w:top w:w="0" w:type="dxa"/>
         <w:left w:w="108" w:type="dxa"/>
@@ -2295,7 +2840,6 @@
         <w:insideH w:val="single" w:color="auto" w:sz="4" w:space="0"/>
         <w:insideV w:val="single" w:color="auto" w:sz="4" w:space="0"/>
       </w:tblBorders>
-      <w:tblLayout w:type="fixed"/>
     </w:tblPr>
   </w:style>
 </w:styles>

--- a/docker.docx
+++ b/docker.docx
@@ -72,7 +72,7 @@
       </w:r>
       <w:r>
         <w:rPr>
-          <w:rStyle w:val="5"/>
+          <w:rStyle w:val="7"/>
           <w:rFonts w:ascii="宋体" w:hAnsi="宋体" w:eastAsia="宋体" w:cs="宋体"/>
           <w:sz w:val="24"/>
           <w:szCs w:val="24"/>
@@ -140,7 +140,7 @@
       </w:r>
       <w:r>
         <w:rPr>
-          <w:rStyle w:val="5"/>
+          <w:rStyle w:val="7"/>
           <w:rFonts w:ascii="宋体" w:hAnsi="宋体" w:eastAsia="宋体" w:cs="宋体"/>
           <w:sz w:val="24"/>
           <w:szCs w:val="24"/>
@@ -205,7 +205,7 @@
     </w:p>
     <w:p>
       <w:r>
-        <w:t>查看本地已经安装的进行：docker images</w:t>
+        <w:t>查看本地已经安装的镜像：docker images</w:t>
       </w:r>
     </w:p>
     <w:p>
@@ -374,9 +374,6 @@
                     <a:ln w="9525">
                       <a:noFill/>
                     </a:ln>
-                    <a:ln w="9525">
-                      <a:noFill/>
-                    </a:ln>
                   </pic:spPr>
                 </pic:pic>
               </a:graphicData>
@@ -427,9 +424,6 @@
                     <a:ln w="9525">
                       <a:noFill/>
                     </a:ln>
-                    <a:ln w="9525">
-                      <a:noFill/>
-                    </a:ln>
                   </pic:spPr>
                 </pic:pic>
               </a:graphicData>
@@ -546,7 +540,7 @@
       </w:r>
       <w:r>
         <w:rPr>
-          <w:rStyle w:val="5"/>
+          <w:rStyle w:val="7"/>
           <w:rFonts w:ascii="宋体" w:hAnsi="宋体" w:eastAsia="宋体" w:cs="宋体"/>
           <w:sz w:val="24"/>
           <w:szCs w:val="24"/>
@@ -761,9 +755,6 @@
                     <a:ln w="9525">
                       <a:noFill/>
                     </a:ln>
-                    <a:ln w="9525">
-                      <a:noFill/>
-                    </a:ln>
                   </pic:spPr>
                 </pic:pic>
               </a:graphicData>
@@ -903,7 +894,7 @@
       </w:r>
       <w:r>
         <w:rPr>
-          <w:rStyle w:val="5"/>
+          <w:rStyle w:val="7"/>
           <w:rFonts w:ascii="宋体" w:hAnsi="宋体" w:eastAsia="宋体" w:cs="宋体"/>
           <w:sz w:val="24"/>
           <w:szCs w:val="24"/>
@@ -923,7 +914,7 @@
     </w:p>
     <w:p>
       <w:pPr>
-        <w:pStyle w:val="3"/>
+        <w:pStyle w:val="5"/>
         <w:keepNext w:val="0"/>
         <w:keepLines w:val="0"/>
         <w:widowControl/>
@@ -952,7 +943,7 @@
       </w:r>
       <w:r>
         <w:rPr>
-          <w:rStyle w:val="6"/>
+          <w:rStyle w:val="8"/>
           <w:rFonts w:hint="default" w:ascii="Ubuntu Mono" w:hAnsi="Ubuntu Mono" w:eastAsia="Ubuntu Mono" w:cs="Ubuntu Mono"/>
           <w:i w:val="0"/>
           <w:caps w:val="0"/>
@@ -976,7 +967,7 @@
     </w:p>
     <w:p>
       <w:pPr>
-        <w:pStyle w:val="3"/>
+        <w:pStyle w:val="5"/>
         <w:keepNext w:val="0"/>
         <w:keepLines w:val="0"/>
         <w:widowControl/>
@@ -1005,7 +996,7 @@
       </w:r>
       <w:r>
         <w:rPr>
-          <w:rStyle w:val="6"/>
+          <w:rStyle w:val="8"/>
           <w:rFonts w:hint="default" w:ascii="Ubuntu Mono" w:hAnsi="Ubuntu Mono" w:eastAsia="Ubuntu Mono" w:cs="Ubuntu Mono"/>
           <w:i w:val="0"/>
           <w:caps w:val="0"/>
@@ -1083,9 +1074,6 @@
                     <a:ln w="9525">
                       <a:noFill/>
                     </a:ln>
-                    <a:ln w="9525">
-                      <a:noFill/>
-                    </a:ln>
                   </pic:spPr>
                 </pic:pic>
               </a:graphicData>
@@ -1153,7 +1141,7 @@
     </w:p>
     <w:tbl>
       <w:tblPr>
-        <w:tblStyle w:val="8"/>
+        <w:tblStyle w:val="10"/>
         <w:tblW w:w="8522" w:type="dxa"/>
         <w:tblInd w:w="0" w:type="dxa"/>
         <w:tblBorders>
@@ -1176,16 +1164,6 @@
         <w:gridCol w:w="8522"/>
       </w:tblGrid>
       <w:tr>
-        <w:tblPrEx>
-          <w:tblBorders>
-            <w:top w:val="single" w:color="auto" w:sz="4" w:space="0"/>
-            <w:left w:val="single" w:color="auto" w:sz="4" w:space="0"/>
-            <w:bottom w:val="single" w:color="auto" w:sz="4" w:space="0"/>
-            <w:right w:val="single" w:color="auto" w:sz="4" w:space="0"/>
-            <w:insideH w:val="single" w:color="auto" w:sz="4" w:space="0"/>
-            <w:insideV w:val="single" w:color="auto" w:sz="4" w:space="0"/>
-          </w:tblBorders>
-        </w:tblPrEx>
         <w:tc>
           <w:tcPr>
             <w:tcW w:w="8522" w:type="dxa"/>
@@ -1199,7 +1177,7 @@
             </w:pPr>
             <w:r>
               <w:rPr>
-                <w:rStyle w:val="6"/>
+                <w:rStyle w:val="8"/>
                 <w:rFonts w:hint="default" w:ascii="Ubuntu Mono" w:hAnsi="Ubuntu Mono" w:eastAsia="Ubuntu Mono" w:cs="Ubuntu Mono"/>
                 <w:i w:val="0"/>
                 <w:caps w:val="0"/>
@@ -1213,7 +1191,7 @@
             </w:r>
             <w:r>
               <w:rPr>
-                <w:rStyle w:val="6"/>
+                <w:rStyle w:val="8"/>
                 <w:rFonts w:hint="default" w:ascii="Ubuntu Mono" w:hAnsi="Ubuntu Mono" w:eastAsia="Ubuntu Mono" w:cs="Ubuntu Mono"/>
                 <w:i w:val="0"/>
                 <w:caps w:val="0"/>
@@ -1227,7 +1205,7 @@
             </w:r>
             <w:r>
               <w:rPr>
-                <w:rStyle w:val="6"/>
+                <w:rStyle w:val="8"/>
                 <w:rFonts w:hint="default" w:ascii="Ubuntu Mono" w:hAnsi="Ubuntu Mono" w:eastAsia="Ubuntu Mono" w:cs="Ubuntu Mono"/>
                 <w:i w:val="0"/>
                 <w:caps w:val="0"/>
@@ -1243,16 +1221,6 @@
         </w:tc>
       </w:tr>
       <w:tr>
-        <w:tblPrEx>
-          <w:tblBorders>
-            <w:top w:val="single" w:color="auto" w:sz="4" w:space="0"/>
-            <w:left w:val="single" w:color="auto" w:sz="4" w:space="0"/>
-            <w:bottom w:val="single" w:color="auto" w:sz="4" w:space="0"/>
-            <w:right w:val="single" w:color="auto" w:sz="4" w:space="0"/>
-            <w:insideH w:val="single" w:color="auto" w:sz="4" w:space="0"/>
-            <w:insideV w:val="single" w:color="auto" w:sz="4" w:space="0"/>
-          </w:tblBorders>
-        </w:tblPrEx>
         <w:tc>
           <w:tcPr>
             <w:tcW w:w="8522" w:type="dxa"/>
@@ -1261,7 +1229,7 @@
             <w:pPr>
               <w:bidi w:val="0"/>
               <w:rPr>
-                <w:rStyle w:val="6"/>
+                <w:rStyle w:val="8"/>
                 <w:rFonts w:hint="default" w:ascii="Ubuntu Mono" w:hAnsi="Ubuntu Mono" w:eastAsia="Ubuntu Mono" w:cs="Ubuntu Mono"/>
                 <w:i w:val="0"/>
                 <w:caps w:val="0"/>
@@ -1274,7 +1242,7 @@
             </w:pPr>
             <w:r>
               <w:rPr>
-                <w:rStyle w:val="6"/>
+                <w:rStyle w:val="8"/>
                 <w:rFonts w:hint="default" w:ascii="Ubuntu Mono" w:hAnsi="Ubuntu Mono" w:eastAsia="Ubuntu Mono" w:cs="Ubuntu Mono"/>
                 <w:i w:val="0"/>
                 <w:caps w:val="0"/>
@@ -1371,9 +1339,6 @@
                     <a:ln w="9525">
                       <a:noFill/>
                     </a:ln>
-                    <a:ln w="9525">
-                      <a:noFill/>
-                    </a:ln>
                   </pic:spPr>
                 </pic:pic>
               </a:graphicData>
@@ -1439,7 +1404,7 @@
       </w:r>
       <w:r>
         <w:rPr>
-          <w:rStyle w:val="5"/>
+          <w:rStyle w:val="7"/>
           <w:rFonts w:ascii="宋体" w:hAnsi="宋体" w:eastAsia="宋体" w:cs="宋体"/>
           <w:sz w:val="24"/>
           <w:szCs w:val="24"/>
@@ -1531,9 +1496,6 @@
                     <a:ln w="9525">
                       <a:noFill/>
                     </a:ln>
-                    <a:ln w="9525">
-                      <a:noFill/>
-                    </a:ln>
                   </pic:spPr>
                 </pic:pic>
               </a:graphicData>
@@ -1589,9 +1551,6 @@
                     <a:ln w="9525">
                       <a:noFill/>
                     </a:ln>
-                    <a:ln w="9525">
-                      <a:noFill/>
-                    </a:ln>
                   </pic:spPr>
                 </pic:pic>
               </a:graphicData>
@@ -1674,9 +1633,6 @@
                     <a:ln w="9525">
                       <a:noFill/>
                     </a:ln>
-                    <a:ln w="9525">
-                      <a:noFill/>
-                    </a:ln>
                   </pic:spPr>
                 </pic:pic>
               </a:graphicData>
@@ -1727,9 +1683,6 @@
                     <a:ln w="9525">
                       <a:noFill/>
                     </a:ln>
-                    <a:ln w="9525">
-                      <a:noFill/>
-                    </a:ln>
                   </pic:spPr>
                 </pic:pic>
               </a:graphicData>
@@ -1816,7 +1769,7 @@
       </w:r>
       <w:r>
         <w:rPr>
-          <w:rStyle w:val="5"/>
+          <w:rStyle w:val="7"/>
           <w:rFonts w:ascii="宋体" w:hAnsi="宋体" w:eastAsia="宋体" w:cs="宋体"/>
           <w:sz w:val="24"/>
           <w:szCs w:val="24"/>
@@ -1881,7 +1834,7 @@
       </w:r>
       <w:r>
         <w:rPr>
-          <w:rStyle w:val="5"/>
+          <w:rStyle w:val="7"/>
           <w:rFonts w:ascii="宋体" w:hAnsi="宋体" w:eastAsia="宋体" w:cs="宋体"/>
           <w:sz w:val="24"/>
           <w:szCs w:val="24"/>
@@ -1969,9 +1922,6 @@
                     <a:ln w="9525">
                       <a:noFill/>
                     </a:ln>
-                    <a:ln w="9525">
-                      <a:noFill/>
-                    </a:ln>
                   </pic:spPr>
                 </pic:pic>
               </a:graphicData>
@@ -2022,9 +1972,6 @@
                     <a:ln w="9525">
                       <a:noFill/>
                     </a:ln>
-                    <a:ln w="9525">
-                      <a:noFill/>
-                    </a:ln>
                   </pic:spPr>
                 </pic:pic>
               </a:graphicData>
@@ -2101,9 +2048,6 @@
                     <a:ln w="9525">
                       <a:noFill/>
                     </a:ln>
-                    <a:ln w="9525">
-                      <a:noFill/>
-                    </a:ln>
                   </pic:spPr>
                 </pic:pic>
               </a:graphicData>
@@ -2164,9 +2108,6 @@
                     <a:ln w="9525">
                       <a:noFill/>
                     </a:ln>
-                    <a:ln w="9525">
-                      <a:noFill/>
-                    </a:ln>
                   </pic:spPr>
                 </pic:pic>
               </a:graphicData>
@@ -2212,9 +2153,6 @@
                     <a:ln w="9525">
                       <a:noFill/>
                     </a:ln>
-                    <a:ln w="9525">
-                      <a:noFill/>
-                    </a:ln>
                   </pic:spPr>
                 </pic:pic>
               </a:graphicData>
@@ -2269,9 +2207,6 @@
                     <a:ln w="9525">
                       <a:noFill/>
                     </a:ln>
-                    <a:ln w="9525">
-                      <a:noFill/>
-                    </a:ln>
                   </pic:spPr>
                 </pic:pic>
               </a:graphicData>
@@ -2326,6 +2261,310 @@
                     <a:ln w="9525">
                       <a:noFill/>
                     </a:ln>
+                  </pic:spPr>
+                </pic:pic>
+              </a:graphicData>
+            </a:graphic>
+          </wp:inline>
+        </w:drawing>
+      </w:r>
+    </w:p>
+    <w:p>
+      <w:pPr>
+        <w:pStyle w:val="2"/>
+        <w:bidi w:val="0"/>
+        <w:rPr>
+          <w:rFonts w:hint="default"/>
+        </w:rPr>
+      </w:pPr>
+      <w:r>
+        <w:rPr>
+          <w:rFonts w:hint="default"/>
+        </w:rPr>
+        <w:t>上传自己的镜像</w:t>
+      </w:r>
+    </w:p>
+    <w:p>
+      <w:pPr>
+        <w:keepNext w:val="0"/>
+        <w:keepLines w:val="0"/>
+        <w:widowControl/>
+        <w:suppressLineNumbers w:val="0"/>
+        <w:jc w:val="left"/>
+        <w:rPr>
+          <w:rFonts w:ascii="宋体" w:hAnsi="宋体" w:eastAsia="宋体" w:cs="宋体"/>
+          <w:kern w:val="0"/>
+          <w:sz w:val="24"/>
+          <w:szCs w:val="24"/>
+          <w:lang w:val="en-US" w:eastAsia="zh-CN" w:bidi="ar"/>
+        </w:rPr>
+      </w:pPr>
+      <w:r>
+        <w:rPr>
+          <w:rFonts w:ascii="宋体" w:hAnsi="宋体" w:eastAsia="宋体" w:cs="宋体"/>
+          <w:kern w:val="0"/>
+          <w:sz w:val="24"/>
+          <w:szCs w:val="24"/>
+          <w:lang w:val="en-US" w:eastAsia="zh-CN" w:bidi="ar"/>
+        </w:rPr>
+        <w:fldChar w:fldCharType="begin"/>
+      </w:r>
+      <w:r>
+        <w:rPr>
+          <w:rFonts w:ascii="宋体" w:hAnsi="宋体" w:eastAsia="宋体" w:cs="宋体"/>
+          <w:kern w:val="0"/>
+          <w:sz w:val="24"/>
+          <w:szCs w:val="24"/>
+          <w:lang w:val="en-US" w:eastAsia="zh-CN" w:bidi="ar"/>
+        </w:rPr>
+        <w:instrText xml:space="preserve"> HYPERLINK "https://www.hangge.com/blog/cache/detail_2409.html" </w:instrText>
+      </w:r>
+      <w:r>
+        <w:rPr>
+          <w:rFonts w:ascii="宋体" w:hAnsi="宋体" w:eastAsia="宋体" w:cs="宋体"/>
+          <w:kern w:val="0"/>
+          <w:sz w:val="24"/>
+          <w:szCs w:val="24"/>
+          <w:lang w:val="en-US" w:eastAsia="zh-CN" w:bidi="ar"/>
+        </w:rPr>
+        <w:fldChar w:fldCharType="separate"/>
+      </w:r>
+      <w:r>
+        <w:rPr>
+          <w:rStyle w:val="7"/>
+          <w:rFonts w:ascii="宋体" w:hAnsi="宋体" w:eastAsia="宋体" w:cs="宋体"/>
+          <w:sz w:val="24"/>
+          <w:szCs w:val="24"/>
+        </w:rPr>
+        <w:t>https://www.hangge.com/blog/cache/detail_2409.html</w:t>
+      </w:r>
+      <w:r>
+        <w:rPr>
+          <w:rFonts w:ascii="宋体" w:hAnsi="宋体" w:eastAsia="宋体" w:cs="宋体"/>
+          <w:kern w:val="0"/>
+          <w:sz w:val="24"/>
+          <w:szCs w:val="24"/>
+          <w:lang w:val="en-US" w:eastAsia="zh-CN" w:bidi="ar"/>
+        </w:rPr>
+        <w:fldChar w:fldCharType="end"/>
+      </w:r>
+    </w:p>
+    <w:p>
+      <w:pPr>
+        <w:keepNext w:val="0"/>
+        <w:keepLines w:val="0"/>
+        <w:widowControl/>
+        <w:suppressLineNumbers w:val="0"/>
+        <w:jc w:val="left"/>
+        <w:rPr>
+          <w:rFonts w:ascii="宋体" w:hAnsi="宋体" w:eastAsia="宋体" w:cs="宋体"/>
+          <w:kern w:val="0"/>
+          <w:sz w:val="24"/>
+          <w:szCs w:val="24"/>
+          <w:lang w:val="en-US" w:eastAsia="zh-CN" w:bidi="ar"/>
+        </w:rPr>
+      </w:pPr>
+    </w:p>
+    <w:p>
+      <w:pPr>
+        <w:keepNext w:val="0"/>
+        <w:keepLines w:val="0"/>
+        <w:widowControl/>
+        <w:suppressLineNumbers w:val="0"/>
+        <w:jc w:val="left"/>
+        <w:rPr>
+          <w:rFonts w:ascii="宋体" w:hAnsi="宋体" w:eastAsia="宋体" w:cs="宋体"/>
+          <w:kern w:val="0"/>
+          <w:sz w:val="24"/>
+          <w:szCs w:val="24"/>
+          <w:lang w:val="en-US" w:eastAsia="zh-CN" w:bidi="ar"/>
+        </w:rPr>
+      </w:pPr>
+    </w:p>
+    <w:p>
+      <w:pPr>
+        <w:pStyle w:val="2"/>
+        <w:numPr>
+          <w:ilvl w:val="0"/>
+          <w:numId w:val="2"/>
+        </w:numPr>
+        <w:bidi w:val="0"/>
+        <w:ind w:left="420" w:leftChars="0" w:hanging="420" w:firstLineChars="0"/>
+        <w:rPr>
+          <w:rFonts w:hint="default"/>
+        </w:rPr>
+      </w:pPr>
+      <w:r>
+        <w:rPr>
+          <w:rFonts w:hint="default"/>
+        </w:rPr>
+        <w:t>nginx外部挂载</w:t>
+      </w:r>
+    </w:p>
+    <w:p>
+      <w:pPr>
+        <w:keepNext w:val="0"/>
+        <w:keepLines w:val="0"/>
+        <w:widowControl/>
+        <w:suppressLineNumbers w:val="0"/>
+        <w:jc w:val="left"/>
+        <w:rPr>
+          <w:rFonts w:ascii="宋体" w:hAnsi="宋体" w:eastAsia="宋体" w:cs="宋体"/>
+          <w:kern w:val="0"/>
+          <w:sz w:val="24"/>
+          <w:szCs w:val="24"/>
+          <w:lang w:val="en-US" w:eastAsia="zh-CN" w:bidi="ar"/>
+        </w:rPr>
+      </w:pPr>
+      <w:r>
+        <w:rPr>
+          <w:rFonts w:hint="default"/>
+        </w:rPr>
+        <w:t xml:space="preserve">Nginx挂载外部文件： </w:t>
+      </w:r>
+      <w:r>
+        <w:rPr>
+          <w:rFonts w:ascii="宋体" w:hAnsi="宋体" w:eastAsia="宋体" w:cs="宋体"/>
+          <w:kern w:val="0"/>
+          <w:sz w:val="24"/>
+          <w:szCs w:val="24"/>
+          <w:lang w:val="en-US" w:eastAsia="zh-CN" w:bidi="ar"/>
+        </w:rPr>
+        <w:fldChar w:fldCharType="begin"/>
+      </w:r>
+      <w:r>
+        <w:rPr>
+          <w:rFonts w:ascii="宋体" w:hAnsi="宋体" w:eastAsia="宋体" w:cs="宋体"/>
+          <w:kern w:val="0"/>
+          <w:sz w:val="24"/>
+          <w:szCs w:val="24"/>
+          <w:lang w:val="en-US" w:eastAsia="zh-CN" w:bidi="ar"/>
+        </w:rPr>
+        <w:instrText xml:space="preserve"> HYPERLINK "https://blog.csdn.net/hnw13938056090/article/details/105782931" </w:instrText>
+      </w:r>
+      <w:r>
+        <w:rPr>
+          <w:rFonts w:ascii="宋体" w:hAnsi="宋体" w:eastAsia="宋体" w:cs="宋体"/>
+          <w:kern w:val="0"/>
+          <w:sz w:val="24"/>
+          <w:szCs w:val="24"/>
+          <w:lang w:val="en-US" w:eastAsia="zh-CN" w:bidi="ar"/>
+        </w:rPr>
+        <w:fldChar w:fldCharType="separate"/>
+      </w:r>
+      <w:r>
+        <w:rPr>
+          <w:rStyle w:val="7"/>
+          <w:rFonts w:ascii="宋体" w:hAnsi="宋体" w:eastAsia="宋体" w:cs="宋体"/>
+          <w:sz w:val="24"/>
+          <w:szCs w:val="24"/>
+        </w:rPr>
+        <w:t>https://blog.csdn.net/hnw13938056090/article/details/105782931</w:t>
+      </w:r>
+      <w:r>
+        <w:rPr>
+          <w:rFonts w:ascii="宋体" w:hAnsi="宋体" w:eastAsia="宋体" w:cs="宋体"/>
+          <w:kern w:val="0"/>
+          <w:sz w:val="24"/>
+          <w:szCs w:val="24"/>
+          <w:lang w:val="en-US" w:eastAsia="zh-CN" w:bidi="ar"/>
+        </w:rPr>
+        <w:fldChar w:fldCharType="end"/>
+      </w:r>
+    </w:p>
+    <w:p>
+      <w:pPr>
+        <w:keepNext w:val="0"/>
+        <w:keepLines w:val="0"/>
+        <w:widowControl/>
+        <w:suppressLineNumbers w:val="0"/>
+        <w:jc w:val="left"/>
+        <w:rPr>
+          <w:rFonts w:ascii="宋体" w:hAnsi="宋体" w:eastAsia="宋体" w:cs="宋体"/>
+          <w:kern w:val="0"/>
+          <w:sz w:val="24"/>
+          <w:szCs w:val="24"/>
+          <w:lang w:eastAsia="zh-CN" w:bidi="ar"/>
+        </w:rPr>
+      </w:pPr>
+      <w:r>
+        <w:rPr>
+          <w:rFonts w:ascii="宋体" w:hAnsi="宋体" w:eastAsia="宋体" w:cs="宋体"/>
+          <w:kern w:val="0"/>
+          <w:sz w:val="24"/>
+          <w:szCs w:val="24"/>
+          <w:lang w:eastAsia="zh-CN" w:bidi="ar"/>
+        </w:rPr>
+        <w:t>外部挂载，将Nginx里的文件进行替换，方便修改</w:t>
+      </w:r>
+    </w:p>
+    <w:p>
+      <w:pPr>
+        <w:pStyle w:val="3"/>
+        <w:numPr>
+          <w:ilvl w:val="0"/>
+          <w:numId w:val="3"/>
+        </w:numPr>
+        <w:bidi w:val="0"/>
+        <w:ind w:left="0" w:leftChars="0" w:firstLine="420" w:firstLineChars="0"/>
+        <w:rPr>
+          <w:lang w:eastAsia="zh-CN"/>
+        </w:rPr>
+      </w:pPr>
+      <w:r>
+        <w:rPr>
+          <w:lang w:eastAsia="zh-CN"/>
+        </w:rPr>
+        <w:t>在服务器上创建文件夹</w:t>
+      </w:r>
+    </w:p>
+    <w:p>
+      <w:pPr>
+        <w:rPr>
+          <w:lang w:eastAsia="zh-CN"/>
+        </w:rPr>
+      </w:pPr>
+      <w:r>
+        <w:rPr>
+          <w:lang w:eastAsia="zh-CN"/>
+        </w:rPr>
+        <w:t>在服务器上创建用于替换的文件夹，如下：</w:t>
+      </w:r>
+    </w:p>
+    <w:p>
+      <w:r>
+        <w:drawing>
+          <wp:inline distT="0" distB="0" distL="114300" distR="114300">
+            <wp:extent cx="5267325" cy="1109980"/>
+            <wp:effectExtent l="0" t="0" r="15875" b="7620"/>
+            <wp:docPr id="17" name="图片 1"/>
+            <wp:cNvGraphicFramePr>
+              <a:graphicFrameLocks xmlns:a="http://schemas.openxmlformats.org/drawingml/2006/main" noChangeAspect="1"/>
+            </wp:cNvGraphicFramePr>
+            <a:graphic xmlns:a="http://schemas.openxmlformats.org/drawingml/2006/main">
+              <a:graphicData uri="http://schemas.openxmlformats.org/drawingml/2006/picture">
+                <pic:pic xmlns:pic="http://schemas.openxmlformats.org/drawingml/2006/picture">
+                  <pic:nvPicPr>
+                    <pic:cNvPr id="17" name="图片 1"/>
+                    <pic:cNvPicPr>
+                      <a:picLocks noChangeAspect="1"/>
+                    </pic:cNvPicPr>
+                  </pic:nvPicPr>
+                  <pic:blipFill>
+                    <a:blip r:embed="rId20"/>
+                    <a:stretch>
+                      <a:fillRect/>
+                    </a:stretch>
+                  </pic:blipFill>
+                  <pic:spPr>
+                    <a:xfrm>
+                      <a:off x="0" y="0"/>
+                      <a:ext cx="5267325" cy="1109980"/>
+                    </a:xfrm>
+                    <a:prstGeom prst="rect">
+                      <a:avLst/>
+                    </a:prstGeom>
+                    <a:noFill/>
                     <a:ln w="9525">
                       <a:noFill/>
                     </a:ln>
@@ -2339,75 +2578,2304 @@
     </w:p>
     <w:p>
       <w:pPr>
+        <w:pStyle w:val="4"/>
+        <w:numPr>
+          <w:ilvl w:val="0"/>
+          <w:numId w:val="0"/>
+        </w:numPr>
+        <w:bidi w:val="0"/>
+        <w:ind w:left="420" w:leftChars="0"/>
+      </w:pPr>
+      <w:r>
+        <w:t>1</w:t>
+      </w:r>
+      <w:r>
+        <w:drawing>
+          <wp:inline distT="0" distB="0" distL="114300" distR="114300">
+            <wp:extent cx="5274310" cy="2990850"/>
+            <wp:effectExtent l="0" t="0" r="8890" b="6350"/>
+            <wp:docPr id="18" name="图片 2"/>
+            <wp:cNvGraphicFramePr>
+              <a:graphicFrameLocks xmlns:a="http://schemas.openxmlformats.org/drawingml/2006/main" noChangeAspect="1"/>
+            </wp:cNvGraphicFramePr>
+            <a:graphic xmlns:a="http://schemas.openxmlformats.org/drawingml/2006/main">
+              <a:graphicData uri="http://schemas.openxmlformats.org/drawingml/2006/picture">
+                <pic:pic xmlns:pic="http://schemas.openxmlformats.org/drawingml/2006/picture">
+                  <pic:nvPicPr>
+                    <pic:cNvPr id="18" name="图片 2"/>
+                    <pic:cNvPicPr>
+                      <a:picLocks noChangeAspect="1"/>
+                    </pic:cNvPicPr>
+                  </pic:nvPicPr>
+                  <pic:blipFill>
+                    <a:blip r:embed="rId21"/>
+                    <a:stretch>
+                      <a:fillRect/>
+                    </a:stretch>
+                  </pic:blipFill>
+                  <pic:spPr>
+                    <a:xfrm>
+                      <a:off x="0" y="0"/>
+                      <a:ext cx="5274310" cy="2990850"/>
+                    </a:xfrm>
+                    <a:prstGeom prst="rect">
+                      <a:avLst/>
+                    </a:prstGeom>
+                    <a:noFill/>
+                    <a:ln w="9525">
+                      <a:noFill/>
+                    </a:ln>
+                  </pic:spPr>
+                </pic:pic>
+              </a:graphicData>
+            </a:graphic>
+          </wp:inline>
+        </w:drawing>
+      </w:r>
+    </w:p>
+    <w:tbl>
+      <w:tblPr>
+        <w:tblStyle w:val="10"/>
+        <w:tblW w:w="0" w:type="auto"/>
+        <w:tblInd w:w="0" w:type="dxa"/>
+        <w:tblBorders>
+          <w:top w:val="single" w:color="auto" w:sz="4" w:space="0"/>
+          <w:left w:val="single" w:color="auto" w:sz="4" w:space="0"/>
+          <w:bottom w:val="single" w:color="auto" w:sz="4" w:space="0"/>
+          <w:right w:val="single" w:color="auto" w:sz="4" w:space="0"/>
+          <w:insideH w:val="single" w:color="auto" w:sz="4" w:space="0"/>
+          <w:insideV w:val="single" w:color="auto" w:sz="4" w:space="0"/>
+        </w:tblBorders>
+        <w:tblLayout w:type="autofit"/>
+        <w:tblCellMar>
+          <w:top w:w="0" w:type="dxa"/>
+          <w:left w:w="108" w:type="dxa"/>
+          <w:bottom w:w="0" w:type="dxa"/>
+          <w:right w:w="108" w:type="dxa"/>
+        </w:tblCellMar>
+      </w:tblPr>
+      <w:tblGrid>
+        <w:gridCol w:w="8522"/>
+      </w:tblGrid>
+      <w:tr>
+        <w:tblPrEx>
+          <w:tblBorders>
+            <w:top w:val="single" w:color="auto" w:sz="4" w:space="0"/>
+            <w:left w:val="single" w:color="auto" w:sz="4" w:space="0"/>
+            <w:bottom w:val="single" w:color="auto" w:sz="4" w:space="0"/>
+            <w:right w:val="single" w:color="auto" w:sz="4" w:space="0"/>
+            <w:insideH w:val="single" w:color="auto" w:sz="4" w:space="0"/>
+            <w:insideV w:val="single" w:color="auto" w:sz="4" w:space="0"/>
+          </w:tblBorders>
+        </w:tblPrEx>
+        <w:tc>
+          <w:tcPr>
+            <w:tcW w:w="8522" w:type="dxa"/>
+          </w:tcPr>
+          <w:p>
+            <w:pPr>
+              <w:rPr>
+                <w:rFonts w:hint="eastAsia"/>
+                <w:vertAlign w:val="baseline"/>
+              </w:rPr>
+            </w:pPr>
+            <w:r>
+              <w:rPr>
+                <w:rFonts w:hint="eastAsia"/>
+                <w:vertAlign w:val="baseline"/>
+              </w:rPr>
+              <w:t>server {</w:t>
+            </w:r>
+          </w:p>
+          <w:p>
+            <w:pPr>
+              <w:rPr>
+                <w:rFonts w:hint="eastAsia"/>
+                <w:vertAlign w:val="baseline"/>
+              </w:rPr>
+            </w:pPr>
+            <w:r>
+              <w:rPr>
+                <w:rFonts w:hint="eastAsia"/>
+                <w:vertAlign w:val="baseline"/>
+              </w:rPr>
+              <w:t xml:space="preserve">    listen       80;</w:t>
+            </w:r>
+          </w:p>
+          <w:p>
+            <w:pPr>
+              <w:rPr>
+                <w:rFonts w:hint="eastAsia"/>
+                <w:vertAlign w:val="baseline"/>
+              </w:rPr>
+            </w:pPr>
+            <w:r>
+              <w:rPr>
+                <w:rFonts w:hint="eastAsia"/>
+                <w:vertAlign w:val="baseline"/>
+              </w:rPr>
+              <w:t xml:space="preserve">    server_name  localhost;</w:t>
+            </w:r>
+          </w:p>
+          <w:p>
+            <w:pPr>
+              <w:rPr>
+                <w:rFonts w:hint="eastAsia"/>
+                <w:vertAlign w:val="baseline"/>
+              </w:rPr>
+            </w:pPr>
+          </w:p>
+          <w:p>
+            <w:pPr>
+              <w:rPr>
+                <w:rFonts w:hint="eastAsia"/>
+                <w:vertAlign w:val="baseline"/>
+              </w:rPr>
+            </w:pPr>
+            <w:r>
+              <w:rPr>
+                <w:rFonts w:hint="eastAsia"/>
+                <w:vertAlign w:val="baseline"/>
+              </w:rPr>
+              <w:t xml:space="preserve">    location / {</w:t>
+            </w:r>
+          </w:p>
+          <w:p>
+            <w:pPr>
+              <w:rPr>
+                <w:rFonts w:hint="eastAsia"/>
+                <w:vertAlign w:val="baseline"/>
+              </w:rPr>
+            </w:pPr>
+            <w:r>
+              <w:rPr>
+                <w:rFonts w:hint="eastAsia"/>
+                <w:vertAlign w:val="baseline"/>
+              </w:rPr>
+              <w:t xml:space="preserve">        root   /usr/share/nginx/html;</w:t>
+            </w:r>
+          </w:p>
+          <w:p>
+            <w:pPr>
+              <w:rPr>
+                <w:rFonts w:hint="eastAsia"/>
+                <w:vertAlign w:val="baseline"/>
+              </w:rPr>
+            </w:pPr>
+            <w:r>
+              <w:rPr>
+                <w:rFonts w:hint="eastAsia"/>
+                <w:vertAlign w:val="baseline"/>
+              </w:rPr>
+              <w:t xml:space="preserve">        index  index.html index.htm;</w:t>
+            </w:r>
+          </w:p>
+          <w:p>
+            <w:pPr>
+              <w:rPr>
+                <w:rFonts w:hint="eastAsia"/>
+                <w:vertAlign w:val="baseline"/>
+              </w:rPr>
+            </w:pPr>
+            <w:r>
+              <w:rPr>
+                <w:rFonts w:hint="eastAsia"/>
+                <w:vertAlign w:val="baseline"/>
+              </w:rPr>
+              <w:t xml:space="preserve">    }</w:t>
+            </w:r>
+          </w:p>
+          <w:p>
+            <w:pPr>
+              <w:rPr>
+                <w:rFonts w:hint="eastAsia"/>
+                <w:vertAlign w:val="baseline"/>
+              </w:rPr>
+            </w:pPr>
+          </w:p>
+          <w:p>
+            <w:pPr>
+              <w:rPr>
+                <w:vertAlign w:val="baseline"/>
+              </w:rPr>
+            </w:pPr>
+            <w:r>
+              <w:rPr>
+                <w:rFonts w:hint="eastAsia"/>
+                <w:vertAlign w:val="baseline"/>
+              </w:rPr>
+              <w:t>}</w:t>
+            </w:r>
+          </w:p>
+        </w:tc>
+      </w:tr>
+    </w:tbl>
+    <w:p/>
+    <w:p>
+      <w:pPr>
+        <w:pStyle w:val="4"/>
+        <w:bidi w:val="0"/>
+      </w:pPr>
+      <w:r>
+        <w:t>2</w:t>
+      </w:r>
+    </w:p>
+    <w:p>
+      <w:r>
+        <w:drawing>
+          <wp:inline distT="0" distB="0" distL="114300" distR="114300">
+            <wp:extent cx="5270500" cy="3642360"/>
+            <wp:effectExtent l="0" t="0" r="12700" b="15240"/>
+            <wp:docPr id="19" name="图片 3"/>
+            <wp:cNvGraphicFramePr>
+              <a:graphicFrameLocks xmlns:a="http://schemas.openxmlformats.org/drawingml/2006/main" noChangeAspect="1"/>
+            </wp:cNvGraphicFramePr>
+            <a:graphic xmlns:a="http://schemas.openxmlformats.org/drawingml/2006/main">
+              <a:graphicData uri="http://schemas.openxmlformats.org/drawingml/2006/picture">
+                <pic:pic xmlns:pic="http://schemas.openxmlformats.org/drawingml/2006/picture">
+                  <pic:nvPicPr>
+                    <pic:cNvPr id="19" name="图片 3"/>
+                    <pic:cNvPicPr>
+                      <a:picLocks noChangeAspect="1"/>
+                    </pic:cNvPicPr>
+                  </pic:nvPicPr>
+                  <pic:blipFill>
+                    <a:blip r:embed="rId22"/>
+                    <a:stretch>
+                      <a:fillRect/>
+                    </a:stretch>
+                  </pic:blipFill>
+                  <pic:spPr>
+                    <a:xfrm>
+                      <a:off x="0" y="0"/>
+                      <a:ext cx="5270500" cy="3642360"/>
+                    </a:xfrm>
+                    <a:prstGeom prst="rect">
+                      <a:avLst/>
+                    </a:prstGeom>
+                    <a:noFill/>
+                    <a:ln w="9525">
+                      <a:noFill/>
+                    </a:ln>
+                  </pic:spPr>
+                </pic:pic>
+              </a:graphicData>
+            </a:graphic>
+          </wp:inline>
+        </w:drawing>
+      </w:r>
+    </w:p>
+    <w:tbl>
+      <w:tblPr>
+        <w:tblStyle w:val="10"/>
+        <w:tblW w:w="0" w:type="auto"/>
+        <w:tblInd w:w="0" w:type="dxa"/>
+        <w:tblBorders>
+          <w:top w:val="single" w:color="auto" w:sz="4" w:space="0"/>
+          <w:left w:val="single" w:color="auto" w:sz="4" w:space="0"/>
+          <w:bottom w:val="single" w:color="auto" w:sz="4" w:space="0"/>
+          <w:right w:val="single" w:color="auto" w:sz="4" w:space="0"/>
+          <w:insideH w:val="single" w:color="auto" w:sz="4" w:space="0"/>
+          <w:insideV w:val="single" w:color="auto" w:sz="4" w:space="0"/>
+        </w:tblBorders>
+        <w:tblLayout w:type="autofit"/>
+        <w:tblCellMar>
+          <w:top w:w="0" w:type="dxa"/>
+          <w:left w:w="108" w:type="dxa"/>
+          <w:bottom w:w="0" w:type="dxa"/>
+          <w:right w:w="108" w:type="dxa"/>
+        </w:tblCellMar>
+      </w:tblPr>
+      <w:tblGrid>
+        <w:gridCol w:w="8522"/>
+      </w:tblGrid>
+      <w:tr>
+        <w:tblPrEx>
+          <w:tblBorders>
+            <w:top w:val="single" w:color="auto" w:sz="4" w:space="0"/>
+            <w:left w:val="single" w:color="auto" w:sz="4" w:space="0"/>
+            <w:bottom w:val="single" w:color="auto" w:sz="4" w:space="0"/>
+            <w:right w:val="single" w:color="auto" w:sz="4" w:space="0"/>
+            <w:insideH w:val="single" w:color="auto" w:sz="4" w:space="0"/>
+            <w:insideV w:val="single" w:color="auto" w:sz="4" w:space="0"/>
+          </w:tblBorders>
+        </w:tblPrEx>
+        <w:tc>
+          <w:tcPr>
+            <w:tcW w:w="8522" w:type="dxa"/>
+          </w:tcPr>
+          <w:p>
+            <w:pPr>
+              <w:rPr>
+                <w:rFonts w:hint="eastAsia"/>
+                <w:vertAlign w:val="baseline"/>
+              </w:rPr>
+            </w:pPr>
+            <w:r>
+              <w:rPr>
+                <w:rFonts w:hint="eastAsia"/>
+                <w:vertAlign w:val="baseline"/>
+              </w:rPr>
+              <w:t>user  root;</w:t>
+            </w:r>
+          </w:p>
+          <w:p>
+            <w:pPr>
+              <w:rPr>
+                <w:rFonts w:hint="eastAsia"/>
+                <w:vertAlign w:val="baseline"/>
+              </w:rPr>
+            </w:pPr>
+            <w:r>
+              <w:rPr>
+                <w:rFonts w:hint="eastAsia"/>
+                <w:vertAlign w:val="baseline"/>
+              </w:rPr>
+              <w:t>worker_processes  1;</w:t>
+            </w:r>
+          </w:p>
+          <w:p>
+            <w:pPr>
+              <w:rPr>
+                <w:rFonts w:hint="eastAsia"/>
+                <w:vertAlign w:val="baseline"/>
+              </w:rPr>
+            </w:pPr>
+          </w:p>
+          <w:p>
+            <w:pPr>
+              <w:rPr>
+                <w:rFonts w:hint="eastAsia"/>
+                <w:vertAlign w:val="baseline"/>
+              </w:rPr>
+            </w:pPr>
+            <w:r>
+              <w:rPr>
+                <w:rFonts w:hint="eastAsia"/>
+                <w:vertAlign w:val="baseline"/>
+              </w:rPr>
+              <w:t>error_log  /var/log/nginx/error.log warn;</w:t>
+            </w:r>
+          </w:p>
+          <w:p>
+            <w:pPr>
+              <w:rPr>
+                <w:rFonts w:hint="eastAsia"/>
+                <w:vertAlign w:val="baseline"/>
+              </w:rPr>
+            </w:pPr>
+            <w:r>
+              <w:rPr>
+                <w:rFonts w:hint="eastAsia"/>
+                <w:vertAlign w:val="baseline"/>
+              </w:rPr>
+              <w:t>pid        /var/run/nginx.pid;</w:t>
+            </w:r>
+          </w:p>
+          <w:p>
+            <w:pPr>
+              <w:rPr>
+                <w:rFonts w:hint="eastAsia"/>
+                <w:vertAlign w:val="baseline"/>
+              </w:rPr>
+            </w:pPr>
+          </w:p>
+          <w:p>
+            <w:pPr>
+              <w:rPr>
+                <w:rFonts w:hint="eastAsia"/>
+                <w:vertAlign w:val="baseline"/>
+              </w:rPr>
+            </w:pPr>
+          </w:p>
+          <w:p>
+            <w:pPr>
+              <w:rPr>
+                <w:rFonts w:hint="eastAsia"/>
+                <w:vertAlign w:val="baseline"/>
+              </w:rPr>
+            </w:pPr>
+            <w:r>
+              <w:rPr>
+                <w:rFonts w:hint="eastAsia"/>
+                <w:vertAlign w:val="baseline"/>
+              </w:rPr>
+              <w:t>events {</w:t>
+            </w:r>
+          </w:p>
+          <w:p>
+            <w:pPr>
+              <w:rPr>
+                <w:rFonts w:hint="eastAsia"/>
+                <w:vertAlign w:val="baseline"/>
+              </w:rPr>
+            </w:pPr>
+            <w:r>
+              <w:rPr>
+                <w:rFonts w:hint="eastAsia"/>
+                <w:vertAlign w:val="baseline"/>
+              </w:rPr>
+              <w:t xml:space="preserve">    worker_connections  1024;</w:t>
+            </w:r>
+          </w:p>
+          <w:p>
+            <w:pPr>
+              <w:rPr>
+                <w:rFonts w:hint="eastAsia"/>
+                <w:vertAlign w:val="baseline"/>
+              </w:rPr>
+            </w:pPr>
+            <w:r>
+              <w:rPr>
+                <w:rFonts w:hint="eastAsia"/>
+                <w:vertAlign w:val="baseline"/>
+              </w:rPr>
+              <w:t>}</w:t>
+            </w:r>
+          </w:p>
+          <w:p>
+            <w:pPr>
+              <w:rPr>
+                <w:rFonts w:hint="eastAsia"/>
+                <w:vertAlign w:val="baseline"/>
+              </w:rPr>
+            </w:pPr>
+          </w:p>
+          <w:p>
+            <w:pPr>
+              <w:rPr>
+                <w:rFonts w:hint="eastAsia"/>
+                <w:vertAlign w:val="baseline"/>
+              </w:rPr>
+            </w:pPr>
+          </w:p>
+          <w:p>
+            <w:pPr>
+              <w:rPr>
+                <w:rFonts w:hint="eastAsia"/>
+                <w:vertAlign w:val="baseline"/>
+              </w:rPr>
+            </w:pPr>
+            <w:r>
+              <w:rPr>
+                <w:rFonts w:hint="eastAsia"/>
+                <w:vertAlign w:val="baseline"/>
+              </w:rPr>
+              <w:t>http {</w:t>
+            </w:r>
+          </w:p>
+          <w:p>
+            <w:pPr>
+              <w:rPr>
+                <w:rFonts w:hint="eastAsia"/>
+                <w:vertAlign w:val="baseline"/>
+              </w:rPr>
+            </w:pPr>
+            <w:r>
+              <w:rPr>
+                <w:rFonts w:hint="eastAsia"/>
+                <w:vertAlign w:val="baseline"/>
+              </w:rPr>
+              <w:t xml:space="preserve">    include       /etc/nginx/mime.types;</w:t>
+            </w:r>
+          </w:p>
+          <w:p>
+            <w:pPr>
+              <w:rPr>
+                <w:rFonts w:hint="eastAsia"/>
+                <w:vertAlign w:val="baseline"/>
+              </w:rPr>
+            </w:pPr>
+            <w:r>
+              <w:rPr>
+                <w:rFonts w:hint="eastAsia"/>
+                <w:vertAlign w:val="baseline"/>
+              </w:rPr>
+              <w:t xml:space="preserve">    default_type  application/octet-stream;</w:t>
+            </w:r>
+          </w:p>
+          <w:p>
+            <w:pPr>
+              <w:rPr>
+                <w:rFonts w:hint="eastAsia"/>
+                <w:vertAlign w:val="baseline"/>
+              </w:rPr>
+            </w:pPr>
+          </w:p>
+          <w:p>
+            <w:pPr>
+              <w:rPr>
+                <w:rFonts w:hint="eastAsia"/>
+                <w:vertAlign w:val="baseline"/>
+              </w:rPr>
+            </w:pPr>
+            <w:r>
+              <w:rPr>
+                <w:rFonts w:hint="eastAsia"/>
+                <w:vertAlign w:val="baseline"/>
+              </w:rPr>
+              <w:t xml:space="preserve">    log_format  main  '$remote_addr - $remote_user [$time_local] "$request" '</w:t>
+            </w:r>
+          </w:p>
+          <w:p>
+            <w:pPr>
+              <w:rPr>
+                <w:rFonts w:hint="eastAsia"/>
+                <w:vertAlign w:val="baseline"/>
+              </w:rPr>
+            </w:pPr>
+            <w:r>
+              <w:rPr>
+                <w:rFonts w:hint="eastAsia"/>
+                <w:vertAlign w:val="baseline"/>
+              </w:rPr>
+              <w:t xml:space="preserve">                      '$status $body_bytes_sent "$http_referer" '</w:t>
+            </w:r>
+          </w:p>
+          <w:p>
+            <w:pPr>
+              <w:rPr>
+                <w:rFonts w:hint="eastAsia"/>
+                <w:vertAlign w:val="baseline"/>
+              </w:rPr>
+            </w:pPr>
+            <w:r>
+              <w:rPr>
+                <w:rFonts w:hint="eastAsia"/>
+                <w:vertAlign w:val="baseline"/>
+              </w:rPr>
+              <w:t xml:space="preserve">                      '"$http_user_agent" "$http_x_forwarded_for"';</w:t>
+            </w:r>
+          </w:p>
+          <w:p>
+            <w:pPr>
+              <w:rPr>
+                <w:rFonts w:hint="eastAsia"/>
+                <w:vertAlign w:val="baseline"/>
+              </w:rPr>
+            </w:pPr>
+          </w:p>
+          <w:p>
+            <w:pPr>
+              <w:rPr>
+                <w:rFonts w:hint="eastAsia"/>
+                <w:vertAlign w:val="baseline"/>
+              </w:rPr>
+            </w:pPr>
+            <w:r>
+              <w:rPr>
+                <w:rFonts w:hint="eastAsia"/>
+                <w:vertAlign w:val="baseline"/>
+              </w:rPr>
+              <w:t xml:space="preserve">    access_log  /var/log/nginx/access.log  main;</w:t>
+            </w:r>
+          </w:p>
+          <w:p>
+            <w:pPr>
+              <w:rPr>
+                <w:rFonts w:hint="eastAsia"/>
+                <w:vertAlign w:val="baseline"/>
+              </w:rPr>
+            </w:pPr>
+          </w:p>
+          <w:p>
+            <w:pPr>
+              <w:rPr>
+                <w:rFonts w:hint="eastAsia"/>
+                <w:vertAlign w:val="baseline"/>
+              </w:rPr>
+            </w:pPr>
+            <w:r>
+              <w:rPr>
+                <w:rFonts w:hint="eastAsia"/>
+                <w:vertAlign w:val="baseline"/>
+              </w:rPr>
+              <w:t xml:space="preserve">    sendfile        on;</w:t>
+            </w:r>
+          </w:p>
+          <w:p>
+            <w:pPr>
+              <w:rPr>
+                <w:rFonts w:hint="eastAsia"/>
+                <w:vertAlign w:val="baseline"/>
+              </w:rPr>
+            </w:pPr>
+            <w:r>
+              <w:rPr>
+                <w:rFonts w:hint="eastAsia"/>
+                <w:vertAlign w:val="baseline"/>
+              </w:rPr>
+              <w:t xml:space="preserve">    #tcp_nopush     on;</w:t>
+            </w:r>
+          </w:p>
+          <w:p>
+            <w:pPr>
+              <w:rPr>
+                <w:rFonts w:hint="eastAsia"/>
+                <w:vertAlign w:val="baseline"/>
+              </w:rPr>
+            </w:pPr>
+          </w:p>
+          <w:p>
+            <w:pPr>
+              <w:rPr>
+                <w:rFonts w:hint="eastAsia"/>
+                <w:vertAlign w:val="baseline"/>
+              </w:rPr>
+            </w:pPr>
+            <w:r>
+              <w:rPr>
+                <w:rFonts w:hint="eastAsia"/>
+                <w:vertAlign w:val="baseline"/>
+              </w:rPr>
+              <w:t xml:space="preserve">    keepalive_timeout  65;</w:t>
+            </w:r>
+          </w:p>
+          <w:p>
+            <w:pPr>
+              <w:rPr>
+                <w:rFonts w:hint="eastAsia"/>
+                <w:vertAlign w:val="baseline"/>
+              </w:rPr>
+            </w:pPr>
+          </w:p>
+          <w:p>
+            <w:pPr>
+              <w:rPr>
+                <w:rFonts w:hint="eastAsia"/>
+                <w:vertAlign w:val="baseline"/>
+              </w:rPr>
+            </w:pPr>
+            <w:r>
+              <w:rPr>
+                <w:rFonts w:hint="eastAsia"/>
+                <w:vertAlign w:val="baseline"/>
+              </w:rPr>
+              <w:t xml:space="preserve">    #gzip  on;</w:t>
+            </w:r>
+          </w:p>
+          <w:p>
+            <w:pPr>
+              <w:rPr>
+                <w:rFonts w:hint="eastAsia"/>
+                <w:vertAlign w:val="baseline"/>
+              </w:rPr>
+            </w:pPr>
+          </w:p>
+          <w:p>
+            <w:pPr>
+              <w:rPr>
+                <w:rFonts w:hint="eastAsia"/>
+                <w:vertAlign w:val="baseline"/>
+              </w:rPr>
+            </w:pPr>
+            <w:r>
+              <w:rPr>
+                <w:rFonts w:hint="eastAsia"/>
+                <w:vertAlign w:val="baseline"/>
+              </w:rPr>
+              <w:t xml:space="preserve">    include /etc/nginx/conf.d/*.conf;</w:t>
+            </w:r>
+          </w:p>
+          <w:p>
+            <w:pPr>
+              <w:rPr>
+                <w:vertAlign w:val="baseline"/>
+              </w:rPr>
+            </w:pPr>
+            <w:r>
+              <w:rPr>
+                <w:rFonts w:hint="eastAsia"/>
+                <w:vertAlign w:val="baseline"/>
+              </w:rPr>
+              <w:t>}</w:t>
+            </w:r>
+          </w:p>
+        </w:tc>
+      </w:tr>
+    </w:tbl>
+    <w:p/>
+    <w:p>
+      <w:pPr>
+        <w:pStyle w:val="4"/>
+        <w:bidi w:val="0"/>
+      </w:pPr>
+      <w:r>
+        <w:t>3</w:t>
+      </w:r>
+    </w:p>
+    <w:p/>
+    <w:p>
+      <w:pPr>
+        <w:rPr>
+          <w:lang w:eastAsia="zh-CN"/>
+        </w:rPr>
+      </w:pPr>
+    </w:p>
+    <w:p>
+      <w:r>
+        <w:drawing>
+          <wp:inline distT="0" distB="0" distL="114300" distR="114300">
+            <wp:extent cx="5273675" cy="4293870"/>
+            <wp:effectExtent l="0" t="0" r="9525" b="24130"/>
+            <wp:docPr id="20" name="图片 4"/>
+            <wp:cNvGraphicFramePr>
+              <a:graphicFrameLocks xmlns:a="http://schemas.openxmlformats.org/drawingml/2006/main" noChangeAspect="1"/>
+            </wp:cNvGraphicFramePr>
+            <a:graphic xmlns:a="http://schemas.openxmlformats.org/drawingml/2006/main">
+              <a:graphicData uri="http://schemas.openxmlformats.org/drawingml/2006/picture">
+                <pic:pic xmlns:pic="http://schemas.openxmlformats.org/drawingml/2006/picture">
+                  <pic:nvPicPr>
+                    <pic:cNvPr id="20" name="图片 4"/>
+                    <pic:cNvPicPr>
+                      <a:picLocks noChangeAspect="1"/>
+                    </pic:cNvPicPr>
+                  </pic:nvPicPr>
+                  <pic:blipFill>
+                    <a:blip r:embed="rId23"/>
+                    <a:stretch>
+                      <a:fillRect/>
+                    </a:stretch>
+                  </pic:blipFill>
+                  <pic:spPr>
+                    <a:xfrm>
+                      <a:off x="0" y="0"/>
+                      <a:ext cx="5273675" cy="4293870"/>
+                    </a:xfrm>
+                    <a:prstGeom prst="rect">
+                      <a:avLst/>
+                    </a:prstGeom>
+                    <a:noFill/>
+                    <a:ln w="9525">
+                      <a:noFill/>
+                    </a:ln>
+                  </pic:spPr>
+                </pic:pic>
+              </a:graphicData>
+            </a:graphic>
+          </wp:inline>
+        </w:drawing>
+      </w:r>
+    </w:p>
+    <w:tbl>
+      <w:tblPr>
+        <w:tblStyle w:val="10"/>
+        <w:tblW w:w="0" w:type="auto"/>
+        <w:tblInd w:w="0" w:type="dxa"/>
+        <w:tblBorders>
+          <w:top w:val="single" w:color="auto" w:sz="4" w:space="0"/>
+          <w:left w:val="single" w:color="auto" w:sz="4" w:space="0"/>
+          <w:bottom w:val="single" w:color="auto" w:sz="4" w:space="0"/>
+          <w:right w:val="single" w:color="auto" w:sz="4" w:space="0"/>
+          <w:insideH w:val="single" w:color="auto" w:sz="4" w:space="0"/>
+          <w:insideV w:val="single" w:color="auto" w:sz="4" w:space="0"/>
+        </w:tblBorders>
+        <w:tblLayout w:type="autofit"/>
+        <w:tblCellMar>
+          <w:top w:w="0" w:type="dxa"/>
+          <w:left w:w="108" w:type="dxa"/>
+          <w:bottom w:w="0" w:type="dxa"/>
+          <w:right w:w="108" w:type="dxa"/>
+        </w:tblCellMar>
+      </w:tblPr>
+      <w:tblGrid>
+        <w:gridCol w:w="8522"/>
+      </w:tblGrid>
+      <w:tr>
+        <w:tblPrEx>
+          <w:tblBorders>
+            <w:top w:val="single" w:color="auto" w:sz="4" w:space="0"/>
+            <w:left w:val="single" w:color="auto" w:sz="4" w:space="0"/>
+            <w:bottom w:val="single" w:color="auto" w:sz="4" w:space="0"/>
+            <w:right w:val="single" w:color="auto" w:sz="4" w:space="0"/>
+            <w:insideH w:val="single" w:color="auto" w:sz="4" w:space="0"/>
+            <w:insideV w:val="single" w:color="auto" w:sz="4" w:space="0"/>
+          </w:tblBorders>
+        </w:tblPrEx>
+        <w:tc>
+          <w:tcPr>
+            <w:tcW w:w="8522" w:type="dxa"/>
+          </w:tcPr>
+          <w:p>
+            <w:pPr>
+              <w:rPr>
+                <w:rFonts w:hint="default"/>
+                <w:vertAlign w:val="baseline"/>
+              </w:rPr>
+            </w:pPr>
+            <w:r>
+              <w:rPr>
+                <w:rFonts w:hint="default"/>
+                <w:vertAlign w:val="baseline"/>
+              </w:rPr>
+              <w:t>&lt;html&gt;</w:t>
+            </w:r>
+          </w:p>
+          <w:p>
+            <w:pPr>
+              <w:rPr>
+                <w:rFonts w:hint="default"/>
+                <w:vertAlign w:val="baseline"/>
+              </w:rPr>
+            </w:pPr>
+            <w:r>
+              <w:rPr>
+                <w:rFonts w:hint="default"/>
+                <w:vertAlign w:val="baseline"/>
+              </w:rPr>
+              <w:t>&lt;head&gt;</w:t>
+            </w:r>
+          </w:p>
+          <w:p>
+            <w:pPr>
+              <w:rPr>
+                <w:rFonts w:hint="default"/>
+                <w:vertAlign w:val="baseline"/>
+              </w:rPr>
+            </w:pPr>
+            <w:r>
+              <w:rPr>
+                <w:rFonts w:hint="default"/>
+                <w:vertAlign w:val="baseline"/>
+              </w:rPr>
+              <w:t>&lt;title&gt;Welcome to nginx!&lt;/title&gt;</w:t>
+            </w:r>
+          </w:p>
+          <w:p>
+            <w:pPr>
+              <w:rPr>
+                <w:rFonts w:hint="default"/>
+                <w:vertAlign w:val="baseline"/>
+              </w:rPr>
+            </w:pPr>
+            <w:r>
+              <w:rPr>
+                <w:rFonts w:hint="default"/>
+                <w:vertAlign w:val="baseline"/>
+              </w:rPr>
+              <w:t>&lt;style&gt;</w:t>
+            </w:r>
+          </w:p>
+          <w:p>
+            <w:pPr>
+              <w:rPr>
+                <w:rFonts w:hint="default"/>
+                <w:vertAlign w:val="baseline"/>
+              </w:rPr>
+            </w:pPr>
+            <w:r>
+              <w:rPr>
+                <w:rFonts w:hint="default"/>
+                <w:vertAlign w:val="baseline"/>
+              </w:rPr>
+              <w:t xml:space="preserve">    body {</w:t>
+            </w:r>
+          </w:p>
+          <w:p>
+            <w:pPr>
+              <w:rPr>
+                <w:rFonts w:hint="default"/>
+                <w:vertAlign w:val="baseline"/>
+              </w:rPr>
+            </w:pPr>
+            <w:r>
+              <w:rPr>
+                <w:rFonts w:hint="default"/>
+                <w:vertAlign w:val="baseline"/>
+              </w:rPr>
+              <w:t xml:space="preserve">        width: 35em;</w:t>
+            </w:r>
+          </w:p>
+          <w:p>
+            <w:pPr>
+              <w:rPr>
+                <w:rFonts w:hint="default"/>
+                <w:vertAlign w:val="baseline"/>
+              </w:rPr>
+            </w:pPr>
+            <w:r>
+              <w:rPr>
+                <w:rFonts w:hint="default"/>
+                <w:vertAlign w:val="baseline"/>
+              </w:rPr>
+              <w:t xml:space="preserve">        margin: 0 auto;</w:t>
+            </w:r>
+          </w:p>
+          <w:p>
+            <w:pPr>
+              <w:rPr>
+                <w:rFonts w:hint="default"/>
+                <w:vertAlign w:val="baseline"/>
+              </w:rPr>
+            </w:pPr>
+            <w:r>
+              <w:rPr>
+                <w:rFonts w:hint="default"/>
+                <w:vertAlign w:val="baseline"/>
+              </w:rPr>
+              <w:t xml:space="preserve">        font-family: Tahoma, Verdana, Arial, sans-serif;</w:t>
+            </w:r>
+          </w:p>
+          <w:p>
+            <w:pPr>
+              <w:rPr>
+                <w:rFonts w:hint="default"/>
+                <w:vertAlign w:val="baseline"/>
+              </w:rPr>
+            </w:pPr>
+            <w:r>
+              <w:rPr>
+                <w:rFonts w:hint="default"/>
+                <w:vertAlign w:val="baseline"/>
+              </w:rPr>
+              <w:t xml:space="preserve">    }</w:t>
+            </w:r>
+          </w:p>
+          <w:p>
+            <w:pPr>
+              <w:rPr>
+                <w:rFonts w:hint="default"/>
+                <w:vertAlign w:val="baseline"/>
+              </w:rPr>
+            </w:pPr>
+            <w:r>
+              <w:rPr>
+                <w:rFonts w:hint="default"/>
+                <w:vertAlign w:val="baseline"/>
+              </w:rPr>
+              <w:t>&lt;/style&gt;</w:t>
+            </w:r>
+          </w:p>
+          <w:p>
+            <w:pPr>
+              <w:rPr>
+                <w:rFonts w:hint="default"/>
+                <w:vertAlign w:val="baseline"/>
+              </w:rPr>
+            </w:pPr>
+            <w:r>
+              <w:rPr>
+                <w:rFonts w:hint="default"/>
+                <w:vertAlign w:val="baseline"/>
+              </w:rPr>
+              <w:t>&lt;/head&gt;</w:t>
+            </w:r>
+          </w:p>
+          <w:p>
+            <w:pPr>
+              <w:rPr>
+                <w:rFonts w:hint="default"/>
+                <w:vertAlign w:val="baseline"/>
+              </w:rPr>
+            </w:pPr>
+            <w:r>
+              <w:rPr>
+                <w:rFonts w:hint="default"/>
+                <w:vertAlign w:val="baseline"/>
+              </w:rPr>
+              <w:t>&lt;body&gt;</w:t>
+            </w:r>
+          </w:p>
+          <w:p>
+            <w:pPr>
+              <w:rPr>
+                <w:rFonts w:hint="default"/>
+                <w:vertAlign w:val="baseline"/>
+              </w:rPr>
+            </w:pPr>
+            <w:r>
+              <w:rPr>
+                <w:rFonts w:hint="default"/>
+                <w:vertAlign w:val="baseline"/>
+              </w:rPr>
+              <w:t>&lt;h1&gt;hello docker!&lt;/h1&gt;</w:t>
+            </w:r>
+          </w:p>
+          <w:p>
+            <w:pPr>
+              <w:rPr>
+                <w:rFonts w:hint="default"/>
+                <w:vertAlign w:val="baseline"/>
+              </w:rPr>
+            </w:pPr>
+            <w:r>
+              <w:rPr>
+                <w:rFonts w:hint="default"/>
+                <w:vertAlign w:val="baseline"/>
+              </w:rPr>
+              <w:t>&lt;h1&gt;改了一些&lt;/h1&gt;</w:t>
+            </w:r>
+          </w:p>
+          <w:p>
+            <w:pPr>
+              <w:rPr>
+                <w:rFonts w:hint="default"/>
+                <w:vertAlign w:val="baseline"/>
+              </w:rPr>
+            </w:pPr>
+            <w:r>
+              <w:rPr>
+                <w:rFonts w:hint="default"/>
+                <w:vertAlign w:val="baseline"/>
+              </w:rPr>
+              <w:t>&lt;/body&gt;</w:t>
+            </w:r>
+          </w:p>
+          <w:p>
+            <w:pPr>
+              <w:rPr>
+                <w:rFonts w:hint="default"/>
+                <w:vertAlign w:val="baseline"/>
+              </w:rPr>
+            </w:pPr>
+            <w:r>
+              <w:rPr>
+                <w:rFonts w:hint="default"/>
+                <w:vertAlign w:val="baseline"/>
+              </w:rPr>
+              <w:t>&lt;/html&gt;</w:t>
+            </w:r>
+          </w:p>
+        </w:tc>
+      </w:tr>
+    </w:tbl>
+    <w:p>
+      <w:pPr>
+        <w:pStyle w:val="4"/>
+        <w:bidi w:val="0"/>
+        <w:rPr>
+          <w:rFonts w:hint="default"/>
+        </w:rPr>
+      </w:pPr>
+      <w:r>
+        <w:rPr>
+          <w:rFonts w:hint="default"/>
+        </w:rPr>
+        <w:t>4</w:t>
+      </w:r>
+    </w:p>
+    <w:p>
+      <w:pPr>
+        <w:rPr>
+          <w:rFonts w:hint="default"/>
+        </w:rPr>
+      </w:pPr>
+      <w:r>
+        <w:rPr>
+          <w:rFonts w:hint="default"/>
+        </w:rPr>
+        <w:t>log文件夹</w:t>
+      </w:r>
+    </w:p>
+    <w:p>
+      <w:pPr>
+        <w:pStyle w:val="3"/>
+        <w:numPr>
+          <w:ilvl w:val="0"/>
+          <w:numId w:val="3"/>
+        </w:numPr>
+        <w:bidi w:val="0"/>
+        <w:ind w:left="0" w:leftChars="0" w:firstLine="420" w:firstLineChars="0"/>
+        <w:rPr>
+          <w:rFonts w:hint="default"/>
+        </w:rPr>
+      </w:pPr>
+      <w:r>
+        <w:rPr>
+          <w:rFonts w:hint="default"/>
+        </w:rPr>
+        <w:t>运行镜像</w:t>
+      </w:r>
+    </w:p>
+    <w:p>
+      <w:pPr>
+        <w:rPr>
+          <w:rFonts w:hint="default"/>
+        </w:rPr>
+      </w:pPr>
+      <w:r>
+        <w:rPr>
+          <w:rFonts w:hint="default"/>
+        </w:rPr>
+        <w:t>命令</w:t>
+      </w:r>
+    </w:p>
+    <w:p>
+      <w:r>
+        <w:drawing>
+          <wp:inline distT="0" distB="0" distL="114300" distR="114300">
+            <wp:extent cx="5270500" cy="1272540"/>
+            <wp:effectExtent l="0" t="0" r="12700" b="22860"/>
+            <wp:docPr id="21" name="图片 5"/>
+            <wp:cNvGraphicFramePr>
+              <a:graphicFrameLocks xmlns:a="http://schemas.openxmlformats.org/drawingml/2006/main" noChangeAspect="1"/>
+            </wp:cNvGraphicFramePr>
+            <a:graphic xmlns:a="http://schemas.openxmlformats.org/drawingml/2006/main">
+              <a:graphicData uri="http://schemas.openxmlformats.org/drawingml/2006/picture">
+                <pic:pic xmlns:pic="http://schemas.openxmlformats.org/drawingml/2006/picture">
+                  <pic:nvPicPr>
+                    <pic:cNvPr id="21" name="图片 5"/>
+                    <pic:cNvPicPr>
+                      <a:picLocks noChangeAspect="1"/>
+                    </pic:cNvPicPr>
+                  </pic:nvPicPr>
+                  <pic:blipFill>
+                    <a:blip r:embed="rId24"/>
+                    <a:stretch>
+                      <a:fillRect/>
+                    </a:stretch>
+                  </pic:blipFill>
+                  <pic:spPr>
+                    <a:xfrm>
+                      <a:off x="0" y="0"/>
+                      <a:ext cx="5270500" cy="1272540"/>
+                    </a:xfrm>
+                    <a:prstGeom prst="rect">
+                      <a:avLst/>
+                    </a:prstGeom>
+                    <a:noFill/>
+                    <a:ln w="9525">
+                      <a:noFill/>
+                    </a:ln>
+                  </pic:spPr>
+                </pic:pic>
+              </a:graphicData>
+            </a:graphic>
+          </wp:inline>
+        </w:drawing>
+      </w:r>
+    </w:p>
+    <w:p>
+      <w:r>
+        <w:drawing>
+          <wp:inline distT="0" distB="0" distL="114300" distR="114300">
+            <wp:extent cx="5268595" cy="212090"/>
+            <wp:effectExtent l="0" t="0" r="14605" b="16510"/>
+            <wp:docPr id="22" name="图片 6"/>
+            <wp:cNvGraphicFramePr>
+              <a:graphicFrameLocks xmlns:a="http://schemas.openxmlformats.org/drawingml/2006/main" noChangeAspect="1"/>
+            </wp:cNvGraphicFramePr>
+            <a:graphic xmlns:a="http://schemas.openxmlformats.org/drawingml/2006/main">
+              <a:graphicData uri="http://schemas.openxmlformats.org/drawingml/2006/picture">
+                <pic:pic xmlns:pic="http://schemas.openxmlformats.org/drawingml/2006/picture">
+                  <pic:nvPicPr>
+                    <pic:cNvPr id="22" name="图片 6"/>
+                    <pic:cNvPicPr>
+                      <a:picLocks noChangeAspect="1"/>
+                    </pic:cNvPicPr>
+                  </pic:nvPicPr>
+                  <pic:blipFill>
+                    <a:blip r:embed="rId25"/>
+                    <a:stretch>
+                      <a:fillRect/>
+                    </a:stretch>
+                  </pic:blipFill>
+                  <pic:spPr>
+                    <a:xfrm>
+                      <a:off x="0" y="0"/>
+                      <a:ext cx="5268595" cy="212090"/>
+                    </a:xfrm>
+                    <a:prstGeom prst="rect">
+                      <a:avLst/>
+                    </a:prstGeom>
+                    <a:noFill/>
+                    <a:ln w="9525">
+                      <a:noFill/>
+                    </a:ln>
+                  </pic:spPr>
+                </pic:pic>
+              </a:graphicData>
+            </a:graphic>
+          </wp:inline>
+        </w:drawing>
+      </w:r>
+    </w:p>
+    <w:tbl>
+      <w:tblPr>
+        <w:tblStyle w:val="10"/>
+        <w:tblW w:w="0" w:type="auto"/>
+        <w:tblInd w:w="0" w:type="dxa"/>
+        <w:tblBorders>
+          <w:top w:val="single" w:color="auto" w:sz="4" w:space="0"/>
+          <w:left w:val="single" w:color="auto" w:sz="4" w:space="0"/>
+          <w:bottom w:val="single" w:color="auto" w:sz="4" w:space="0"/>
+          <w:right w:val="single" w:color="auto" w:sz="4" w:space="0"/>
+          <w:insideH w:val="single" w:color="auto" w:sz="4" w:space="0"/>
+          <w:insideV w:val="single" w:color="auto" w:sz="4" w:space="0"/>
+        </w:tblBorders>
+        <w:tblLayout w:type="autofit"/>
+        <w:tblCellMar>
+          <w:top w:w="0" w:type="dxa"/>
+          <w:left w:w="108" w:type="dxa"/>
+          <w:bottom w:w="0" w:type="dxa"/>
+          <w:right w:w="108" w:type="dxa"/>
+        </w:tblCellMar>
+      </w:tblPr>
+      <w:tblGrid>
+        <w:gridCol w:w="8522"/>
+      </w:tblGrid>
+      <w:tr>
+        <w:tblPrEx>
+          <w:tblBorders>
+            <w:top w:val="single" w:color="auto" w:sz="4" w:space="0"/>
+            <w:left w:val="single" w:color="auto" w:sz="4" w:space="0"/>
+            <w:bottom w:val="single" w:color="auto" w:sz="4" w:space="0"/>
+            <w:right w:val="single" w:color="auto" w:sz="4" w:space="0"/>
+            <w:insideH w:val="single" w:color="auto" w:sz="4" w:space="0"/>
+            <w:insideV w:val="single" w:color="auto" w:sz="4" w:space="0"/>
+          </w:tblBorders>
+        </w:tblPrEx>
+        <w:tc>
+          <w:tcPr>
+            <w:tcW w:w="8522" w:type="dxa"/>
+          </w:tcPr>
+          <w:p>
+            <w:pPr>
+              <w:jc w:val="left"/>
+              <w:rPr>
+                <w:vertAlign w:val="baseline"/>
+              </w:rPr>
+            </w:pPr>
+            <w:r>
+              <w:rPr>
+                <w:rFonts w:hint="eastAsia"/>
+                <w:vertAlign w:val="baseline"/>
+              </w:rPr>
+              <w:t>docker run --name nginx -p 8080:80 -v /usr/local/nginx_docker/config/nginx.conf:/etc/nginx/nginx.conf -v /usr/local/nginx_docker/log:/var/log/nginx -v /usr/local/nginx_docker/conf.d/default.conf:/etc/nginx/conf.d/default.conf -v /usr/local/nginx_docker/html:/usr/share/nginx/html -d nginx</w:t>
+            </w:r>
+          </w:p>
+        </w:tc>
+      </w:tr>
+    </w:tbl>
+    <w:p/>
+    <w:p>
+      <w:pPr>
+        <w:rPr>
+          <w:rFonts w:hint="default"/>
+        </w:rPr>
+      </w:pPr>
+      <w:r>
+        <w:rPr>
+          <w:rFonts w:hint="default"/>
+        </w:rPr>
+        <w:t>运行命令注意空格</w:t>
+      </w:r>
+    </w:p>
+    <w:p>
+      <w:pPr>
+        <w:rPr>
+          <w:rFonts w:hint="default"/>
+        </w:rPr>
+      </w:pPr>
+      <w:r>
+        <w:rPr>
+          <w:rFonts w:hint="default"/>
+        </w:rPr>
+        <w:t>运行成功：</w:t>
+      </w:r>
+    </w:p>
+    <w:p>
+      <w:r>
+        <w:drawing>
+          <wp:inline distT="0" distB="0" distL="114300" distR="114300">
+            <wp:extent cx="5272405" cy="469265"/>
+            <wp:effectExtent l="0" t="0" r="10795" b="13335"/>
+            <wp:docPr id="23" name="图片 7"/>
+            <wp:cNvGraphicFramePr>
+              <a:graphicFrameLocks xmlns:a="http://schemas.openxmlformats.org/drawingml/2006/main" noChangeAspect="1"/>
+            </wp:cNvGraphicFramePr>
+            <a:graphic xmlns:a="http://schemas.openxmlformats.org/drawingml/2006/main">
+              <a:graphicData uri="http://schemas.openxmlformats.org/drawingml/2006/picture">
+                <pic:pic xmlns:pic="http://schemas.openxmlformats.org/drawingml/2006/picture">
+                  <pic:nvPicPr>
+                    <pic:cNvPr id="23" name="图片 7"/>
+                    <pic:cNvPicPr>
+                      <a:picLocks noChangeAspect="1"/>
+                    </pic:cNvPicPr>
+                  </pic:nvPicPr>
+                  <pic:blipFill>
+                    <a:blip r:embed="rId26"/>
+                    <a:stretch>
+                      <a:fillRect/>
+                    </a:stretch>
+                  </pic:blipFill>
+                  <pic:spPr>
+                    <a:xfrm>
+                      <a:off x="0" y="0"/>
+                      <a:ext cx="5272405" cy="469265"/>
+                    </a:xfrm>
+                    <a:prstGeom prst="rect">
+                      <a:avLst/>
+                    </a:prstGeom>
+                    <a:noFill/>
+                    <a:ln w="9525">
+                      <a:noFill/>
+                    </a:ln>
+                  </pic:spPr>
+                </pic:pic>
+              </a:graphicData>
+            </a:graphic>
+          </wp:inline>
+        </w:drawing>
+      </w:r>
+    </w:p>
+    <w:p>
+      <w:r>
+        <w:t>访问成功的样子</w:t>
+      </w:r>
+    </w:p>
+    <w:p>
+      <w:r>
+        <w:drawing>
+          <wp:inline distT="0" distB="0" distL="114300" distR="114300">
+            <wp:extent cx="5272405" cy="1903730"/>
+            <wp:effectExtent l="0" t="0" r="10795" b="1270"/>
+            <wp:docPr id="24" name="图片 8"/>
+            <wp:cNvGraphicFramePr>
+              <a:graphicFrameLocks xmlns:a="http://schemas.openxmlformats.org/drawingml/2006/main" noChangeAspect="1"/>
+            </wp:cNvGraphicFramePr>
+            <a:graphic xmlns:a="http://schemas.openxmlformats.org/drawingml/2006/main">
+              <a:graphicData uri="http://schemas.openxmlformats.org/drawingml/2006/picture">
+                <pic:pic xmlns:pic="http://schemas.openxmlformats.org/drawingml/2006/picture">
+                  <pic:nvPicPr>
+                    <pic:cNvPr id="24" name="图片 8"/>
+                    <pic:cNvPicPr>
+                      <a:picLocks noChangeAspect="1"/>
+                    </pic:cNvPicPr>
+                  </pic:nvPicPr>
+                  <pic:blipFill>
+                    <a:blip r:embed="rId27"/>
+                    <a:stretch>
+                      <a:fillRect/>
+                    </a:stretch>
+                  </pic:blipFill>
+                  <pic:spPr>
+                    <a:xfrm>
+                      <a:off x="0" y="0"/>
+                      <a:ext cx="5272405" cy="1903730"/>
+                    </a:xfrm>
+                    <a:prstGeom prst="rect">
+                      <a:avLst/>
+                    </a:prstGeom>
+                    <a:noFill/>
+                    <a:ln w="9525">
+                      <a:noFill/>
+                    </a:ln>
+                  </pic:spPr>
+                </pic:pic>
+              </a:graphicData>
+            </a:graphic>
+          </wp:inline>
+        </w:drawing>
+      </w:r>
+    </w:p>
+    <w:p>
+      <w:r>
+        <w:t>修改配置文件后，直接restart一下就好了</w:t>
+      </w:r>
+    </w:p>
+    <w:p>
+      <w:pPr>
+        <w:rPr>
+          <w:rFonts w:hint="default"/>
+        </w:rPr>
+      </w:pPr>
+      <w:r>
+        <w:rPr>
+          <w:rFonts w:hint="default"/>
+        </w:rPr>
+        <w:t xml:space="preserve"> docker restart 60c3be726ac5</w:t>
+      </w:r>
+    </w:p>
+    <w:p>
+      <w:pPr>
+        <w:rPr>
+          <w:rFonts w:hint="default"/>
+        </w:rPr>
+      </w:pPr>
+    </w:p>
+    <w:p>
+      <w:pPr>
+        <w:pStyle w:val="3"/>
+        <w:numPr>
+          <w:ilvl w:val="0"/>
+          <w:numId w:val="3"/>
+        </w:numPr>
+        <w:bidi w:val="0"/>
+        <w:ind w:left="0" w:leftChars="0" w:firstLine="420" w:firstLineChars="0"/>
+        <w:rPr>
+          <w:rFonts w:hint="default"/>
+        </w:rPr>
+      </w:pPr>
+      <w:r>
+        <w:rPr>
+          <w:rFonts w:hint="default"/>
+        </w:rPr>
+        <w:t>如何配置域名</w:t>
+      </w:r>
+    </w:p>
+    <w:p>
+      <w:pPr>
+        <w:pStyle w:val="4"/>
+        <w:numPr>
+          <w:numId w:val="0"/>
+        </w:numPr>
+        <w:bidi w:val="0"/>
+        <w:rPr>
+          <w:rFonts w:hint="default"/>
+        </w:rPr>
+      </w:pPr>
+      <w:r>
+        <w:rPr>
+          <w:rFonts w:hint="default"/>
+        </w:rPr>
+        <w:t>1在机器上准备一个能运行的项目：</w:t>
+      </w:r>
+    </w:p>
+    <w:p>
+      <w:r>
+        <w:drawing>
+          <wp:inline distT="0" distB="0" distL="114300" distR="114300">
+            <wp:extent cx="4752975" cy="1114425"/>
+            <wp:effectExtent l="0" t="0" r="22225" b="3175"/>
+            <wp:docPr id="25" name="图片 1"/>
+            <wp:cNvGraphicFramePr>
+              <a:graphicFrameLocks xmlns:a="http://schemas.openxmlformats.org/drawingml/2006/main" noChangeAspect="1"/>
+            </wp:cNvGraphicFramePr>
+            <a:graphic xmlns:a="http://schemas.openxmlformats.org/drawingml/2006/main">
+              <a:graphicData uri="http://schemas.openxmlformats.org/drawingml/2006/picture">
+                <pic:pic xmlns:pic="http://schemas.openxmlformats.org/drawingml/2006/picture">
+                  <pic:nvPicPr>
+                    <pic:cNvPr id="25" name="图片 1"/>
+                    <pic:cNvPicPr>
+                      <a:picLocks noChangeAspect="1"/>
+                    </pic:cNvPicPr>
+                  </pic:nvPicPr>
+                  <pic:blipFill>
+                    <a:blip r:embed="rId28"/>
+                    <a:stretch>
+                      <a:fillRect/>
+                    </a:stretch>
+                  </pic:blipFill>
+                  <pic:spPr>
+                    <a:xfrm>
+                      <a:off x="0" y="0"/>
+                      <a:ext cx="4752975" cy="1114425"/>
+                    </a:xfrm>
+                    <a:prstGeom prst="rect">
+                      <a:avLst/>
+                    </a:prstGeom>
+                    <a:noFill/>
+                    <a:ln w="9525">
+                      <a:noFill/>
+                    </a:ln>
+                  </pic:spPr>
+                </pic:pic>
+              </a:graphicData>
+            </a:graphic>
+          </wp:inline>
+        </w:drawing>
+      </w:r>
+    </w:p>
+    <w:p>
+      <w:pPr>
+        <w:pStyle w:val="4"/>
+        <w:bidi w:val="0"/>
+        <w:rPr>
+          <w:rFonts w:hint="default"/>
+        </w:rPr>
+      </w:pPr>
+      <w:r>
+        <w:rPr>
+          <w:rFonts w:hint="default"/>
+        </w:rPr>
+        <w:t>2修改Nginx的配置文件</w:t>
+      </w:r>
+    </w:p>
+    <w:p>
+      <w:r>
+        <w:drawing>
+          <wp:inline distT="0" distB="0" distL="114300" distR="114300">
+            <wp:extent cx="5274310" cy="5220970"/>
+            <wp:effectExtent l="0" t="0" r="8890" b="11430"/>
+            <wp:docPr id="26" name="图片 2"/>
+            <wp:cNvGraphicFramePr>
+              <a:graphicFrameLocks xmlns:a="http://schemas.openxmlformats.org/drawingml/2006/main" noChangeAspect="1"/>
+            </wp:cNvGraphicFramePr>
+            <a:graphic xmlns:a="http://schemas.openxmlformats.org/drawingml/2006/main">
+              <a:graphicData uri="http://schemas.openxmlformats.org/drawingml/2006/picture">
+                <pic:pic xmlns:pic="http://schemas.openxmlformats.org/drawingml/2006/picture">
+                  <pic:nvPicPr>
+                    <pic:cNvPr id="26" name="图片 2"/>
+                    <pic:cNvPicPr>
+                      <a:picLocks noChangeAspect="1"/>
+                    </pic:cNvPicPr>
+                  </pic:nvPicPr>
+                  <pic:blipFill>
+                    <a:blip r:embed="rId29"/>
+                    <a:stretch>
+                      <a:fillRect/>
+                    </a:stretch>
+                  </pic:blipFill>
+                  <pic:spPr>
+                    <a:xfrm>
+                      <a:off x="0" y="0"/>
+                      <a:ext cx="5274310" cy="5220970"/>
+                    </a:xfrm>
+                    <a:prstGeom prst="rect">
+                      <a:avLst/>
+                    </a:prstGeom>
+                    <a:noFill/>
+                    <a:ln w="9525">
+                      <a:noFill/>
+                    </a:ln>
+                  </pic:spPr>
+                </pic:pic>
+              </a:graphicData>
+            </a:graphic>
+          </wp:inline>
+        </w:drawing>
+      </w:r>
+    </w:p>
+    <w:p>
+      <w:pPr>
+        <w:rPr>
+          <w:rFonts w:hint="default"/>
+        </w:rPr>
+      </w:pPr>
+    </w:p>
+    <w:p>
+      <w:r>
+        <w:drawing>
+          <wp:inline distT="0" distB="0" distL="114300" distR="114300">
+            <wp:extent cx="5270500" cy="3869690"/>
+            <wp:effectExtent l="0" t="0" r="12700" b="16510"/>
+            <wp:docPr id="27" name="图片 3"/>
+            <wp:cNvGraphicFramePr>
+              <a:graphicFrameLocks xmlns:a="http://schemas.openxmlformats.org/drawingml/2006/main" noChangeAspect="1"/>
+            </wp:cNvGraphicFramePr>
+            <a:graphic xmlns:a="http://schemas.openxmlformats.org/drawingml/2006/main">
+              <a:graphicData uri="http://schemas.openxmlformats.org/drawingml/2006/picture">
+                <pic:pic xmlns:pic="http://schemas.openxmlformats.org/drawingml/2006/picture">
+                  <pic:nvPicPr>
+                    <pic:cNvPr id="27" name="图片 3"/>
+                    <pic:cNvPicPr>
+                      <a:picLocks noChangeAspect="1"/>
+                    </pic:cNvPicPr>
+                  </pic:nvPicPr>
+                  <pic:blipFill>
+                    <a:blip r:embed="rId30"/>
+                    <a:stretch>
+                      <a:fillRect/>
+                    </a:stretch>
+                  </pic:blipFill>
+                  <pic:spPr>
+                    <a:xfrm>
+                      <a:off x="0" y="0"/>
+                      <a:ext cx="5270500" cy="3869690"/>
+                    </a:xfrm>
+                    <a:prstGeom prst="rect">
+                      <a:avLst/>
+                    </a:prstGeom>
+                    <a:noFill/>
+                    <a:ln w="9525">
+                      <a:noFill/>
+                    </a:ln>
+                  </pic:spPr>
+                </pic:pic>
+              </a:graphicData>
+            </a:graphic>
+          </wp:inline>
+        </w:drawing>
+      </w:r>
+    </w:p>
+    <w:p>
+      <w:r>
+        <w:t>运行命令，从镜像开始启动：</w:t>
+      </w:r>
+    </w:p>
+    <w:p>
+      <w:r>
+        <w:drawing>
+          <wp:inline distT="0" distB="0" distL="114300" distR="114300">
+            <wp:extent cx="5271135" cy="497840"/>
+            <wp:effectExtent l="0" t="0" r="12065" b="10160"/>
+            <wp:docPr id="28" name="图片 4"/>
+            <wp:cNvGraphicFramePr>
+              <a:graphicFrameLocks xmlns:a="http://schemas.openxmlformats.org/drawingml/2006/main" noChangeAspect="1"/>
+            </wp:cNvGraphicFramePr>
+            <a:graphic xmlns:a="http://schemas.openxmlformats.org/drawingml/2006/main">
+              <a:graphicData uri="http://schemas.openxmlformats.org/drawingml/2006/picture">
+                <pic:pic xmlns:pic="http://schemas.openxmlformats.org/drawingml/2006/picture">
+                  <pic:nvPicPr>
+                    <pic:cNvPr id="28" name="图片 4"/>
+                    <pic:cNvPicPr>
+                      <a:picLocks noChangeAspect="1"/>
+                    </pic:cNvPicPr>
+                  </pic:nvPicPr>
+                  <pic:blipFill>
+                    <a:blip r:embed="rId31"/>
+                    <a:stretch>
+                      <a:fillRect/>
+                    </a:stretch>
+                  </pic:blipFill>
+                  <pic:spPr>
+                    <a:xfrm>
+                      <a:off x="0" y="0"/>
+                      <a:ext cx="5271135" cy="497840"/>
+                    </a:xfrm>
+                    <a:prstGeom prst="rect">
+                      <a:avLst/>
+                    </a:prstGeom>
+                    <a:noFill/>
+                    <a:ln w="9525">
+                      <a:noFill/>
+                    </a:ln>
+                  </pic:spPr>
+                </pic:pic>
+              </a:graphicData>
+            </a:graphic>
+          </wp:inline>
+        </w:drawing>
+      </w:r>
+    </w:p>
+    <w:tbl>
+      <w:tblPr>
+        <w:tblStyle w:val="10"/>
+        <w:tblW w:w="0" w:type="auto"/>
+        <w:tblInd w:w="0" w:type="dxa"/>
+        <w:tblBorders>
+          <w:top w:val="single" w:color="auto" w:sz="4" w:space="0"/>
+          <w:left w:val="single" w:color="auto" w:sz="4" w:space="0"/>
+          <w:bottom w:val="single" w:color="auto" w:sz="4" w:space="0"/>
+          <w:right w:val="single" w:color="auto" w:sz="4" w:space="0"/>
+          <w:insideH w:val="single" w:color="auto" w:sz="4" w:space="0"/>
+          <w:insideV w:val="single" w:color="auto" w:sz="4" w:space="0"/>
+        </w:tblBorders>
+        <w:tblLayout w:type="autofit"/>
+        <w:tblCellMar>
+          <w:left w:w="108" w:type="dxa"/>
+          <w:right w:w="108" w:type="dxa"/>
+        </w:tblCellMar>
+      </w:tblPr>
+      <w:tblGrid>
+        <w:gridCol w:w="8522"/>
+      </w:tblGrid>
+      <w:tr>
+        <w:tc>
+          <w:tcPr>
+            <w:tcW w:w="8522" w:type="dxa"/>
+          </w:tcPr>
+          <w:p>
+            <w:pPr>
+              <w:rPr>
+                <w:rFonts w:hint="default"/>
+                <w:vertAlign w:val="baseline"/>
+              </w:rPr>
+            </w:pPr>
+            <w:r>
+              <w:rPr>
+                <w:rFonts w:hint="default"/>
+                <w:vertAlign w:val="baseline"/>
+              </w:rPr>
+              <w:t>docker run --name nginx -p 80:80 -v /usr/local/nginx_docker/config/nginx.conf:/etc/nginx/nginx.conf -v /usr/local/nginx_docker/log:/var/log/nginx -v /usr/local/nginx_docker/conf.d/default.conf:/etc/nginx/conf.d/default.conf -v /usr/local/nginx_docker/html:/usr/share/nginx/html -d nginx</w:t>
+            </w:r>
+          </w:p>
+        </w:tc>
+      </w:tr>
+    </w:tbl>
+    <w:p>
+      <w:pPr>
+        <w:rPr>
+          <w:rFonts w:hint="default"/>
+        </w:rPr>
+      </w:pPr>
+    </w:p>
+    <w:p>
+      <w:pPr>
+        <w:rPr>
+          <w:rFonts w:hint="default"/>
+        </w:rPr>
+      </w:pPr>
+      <w:r>
+        <w:rPr>
+          <w:rFonts w:hint="default"/>
+        </w:rPr>
+        <w:t>映射端口换成80:80</w:t>
+      </w:r>
+    </w:p>
+    <w:p>
+      <w:pPr>
+        <w:pStyle w:val="4"/>
+        <w:numPr>
+          <w:numId w:val="0"/>
+        </w:numPr>
+        <w:bidi w:val="0"/>
+        <w:ind w:left="420" w:leftChars="0"/>
+        <w:rPr>
+          <w:rFonts w:hint="default"/>
+        </w:rPr>
+      </w:pPr>
+      <w:r>
+        <w:rPr>
+          <w:rFonts w:hint="default"/>
+        </w:rPr>
+        <w:t>3Nginx访问jar镜像</w:t>
+      </w:r>
+    </w:p>
+    <w:p>
+      <w:pPr>
+        <w:rPr>
+          <w:rFonts w:hint="default"/>
+        </w:rPr>
+      </w:pPr>
+      <w:r>
+        <w:rPr>
+          <w:rFonts w:hint="default"/>
+        </w:rPr>
+        <w:t>制作一个jar镜像：</w:t>
+      </w:r>
+    </w:p>
+    <w:p>
+      <w:pPr>
+        <w:rPr>
+          <w:rFonts w:hint="default"/>
+        </w:rPr>
+      </w:pPr>
+      <w:r>
+        <w:rPr>
+          <w:rFonts w:hint="default"/>
+        </w:rPr>
+        <w:t>准备jar包(端口为8088)，准备Dockerfile文件</w:t>
+      </w:r>
+    </w:p>
+    <w:p>
+      <w:r>
+        <w:drawing>
+          <wp:inline distT="0" distB="0" distL="114300" distR="114300">
+            <wp:extent cx="5269865" cy="3463925"/>
+            <wp:effectExtent l="0" t="0" r="13335" b="15875"/>
+            <wp:docPr id="29" name="图片 5"/>
+            <wp:cNvGraphicFramePr>
+              <a:graphicFrameLocks xmlns:a="http://schemas.openxmlformats.org/drawingml/2006/main" noChangeAspect="1"/>
+            </wp:cNvGraphicFramePr>
+            <a:graphic xmlns:a="http://schemas.openxmlformats.org/drawingml/2006/main">
+              <a:graphicData uri="http://schemas.openxmlformats.org/drawingml/2006/picture">
+                <pic:pic xmlns:pic="http://schemas.openxmlformats.org/drawingml/2006/picture">
+                  <pic:nvPicPr>
+                    <pic:cNvPr id="29" name="图片 5"/>
+                    <pic:cNvPicPr>
+                      <a:picLocks noChangeAspect="1"/>
+                    </pic:cNvPicPr>
+                  </pic:nvPicPr>
+                  <pic:blipFill>
+                    <a:blip r:embed="rId32"/>
+                    <a:stretch>
+                      <a:fillRect/>
+                    </a:stretch>
+                  </pic:blipFill>
+                  <pic:spPr>
+                    <a:xfrm>
+                      <a:off x="0" y="0"/>
+                      <a:ext cx="5269865" cy="3463925"/>
+                    </a:xfrm>
+                    <a:prstGeom prst="rect">
+                      <a:avLst/>
+                    </a:prstGeom>
+                    <a:noFill/>
+                    <a:ln w="9525">
+                      <a:noFill/>
+                    </a:ln>
+                  </pic:spPr>
+                </pic:pic>
+              </a:graphicData>
+            </a:graphic>
+          </wp:inline>
+        </w:drawing>
+      </w:r>
+    </w:p>
+    <w:p>
+      <w:r>
+        <w:t>生成镜像命令：【</w:t>
+      </w:r>
+      <w:r>
+        <w:rPr>
+          <w:rFonts w:hint="eastAsia"/>
+        </w:rPr>
+        <w:t xml:space="preserve"> docker build -t jar8088:v1 .</w:t>
+      </w:r>
+      <w:r>
+        <w:t>】</w:t>
+      </w:r>
+    </w:p>
+    <w:p>
+      <w:r>
+        <w:drawing>
+          <wp:inline distT="0" distB="0" distL="114300" distR="114300">
+            <wp:extent cx="4348480" cy="2805430"/>
+            <wp:effectExtent l="0" t="0" r="20320" b="13970"/>
+            <wp:docPr id="30" name="图片 6"/>
+            <wp:cNvGraphicFramePr>
+              <a:graphicFrameLocks xmlns:a="http://schemas.openxmlformats.org/drawingml/2006/main" noChangeAspect="1"/>
+            </wp:cNvGraphicFramePr>
+            <a:graphic xmlns:a="http://schemas.openxmlformats.org/drawingml/2006/main">
+              <a:graphicData uri="http://schemas.openxmlformats.org/drawingml/2006/picture">
+                <pic:pic xmlns:pic="http://schemas.openxmlformats.org/drawingml/2006/picture">
+                  <pic:nvPicPr>
+                    <pic:cNvPr id="30" name="图片 6"/>
+                    <pic:cNvPicPr>
+                      <a:picLocks noChangeAspect="1"/>
+                    </pic:cNvPicPr>
+                  </pic:nvPicPr>
+                  <pic:blipFill>
+                    <a:blip r:embed="rId33"/>
+                    <a:stretch>
+                      <a:fillRect/>
+                    </a:stretch>
+                  </pic:blipFill>
+                  <pic:spPr>
+                    <a:xfrm>
+                      <a:off x="0" y="0"/>
+                      <a:ext cx="4348480" cy="2805430"/>
+                    </a:xfrm>
+                    <a:prstGeom prst="rect">
+                      <a:avLst/>
+                    </a:prstGeom>
+                    <a:noFill/>
+                    <a:ln w="9525">
+                      <a:noFill/>
+                    </a:ln>
+                  </pic:spPr>
+                </pic:pic>
+              </a:graphicData>
+            </a:graphic>
+          </wp:inline>
+        </w:drawing>
+      </w:r>
+    </w:p>
+    <w:p>
+      <w:r>
+        <w:t>启动jar镜像</w:t>
+      </w:r>
+    </w:p>
+    <w:p>
+      <w:r>
+        <w:drawing>
+          <wp:inline distT="0" distB="0" distL="114300" distR="114300">
+            <wp:extent cx="5273040" cy="1235710"/>
+            <wp:effectExtent l="0" t="0" r="10160" b="8890"/>
+            <wp:docPr id="31" name="图片 7"/>
+            <wp:cNvGraphicFramePr>
+              <a:graphicFrameLocks xmlns:a="http://schemas.openxmlformats.org/drawingml/2006/main" noChangeAspect="1"/>
+            </wp:cNvGraphicFramePr>
+            <a:graphic xmlns:a="http://schemas.openxmlformats.org/drawingml/2006/main">
+              <a:graphicData uri="http://schemas.openxmlformats.org/drawingml/2006/picture">
+                <pic:pic xmlns:pic="http://schemas.openxmlformats.org/drawingml/2006/picture">
+                  <pic:nvPicPr>
+                    <pic:cNvPr id="31" name="图片 7"/>
+                    <pic:cNvPicPr>
+                      <a:picLocks noChangeAspect="1"/>
+                    </pic:cNvPicPr>
+                  </pic:nvPicPr>
+                  <pic:blipFill>
+                    <a:blip r:embed="rId34"/>
+                    <a:stretch>
+                      <a:fillRect/>
+                    </a:stretch>
+                  </pic:blipFill>
+                  <pic:spPr>
+                    <a:xfrm>
+                      <a:off x="0" y="0"/>
+                      <a:ext cx="5273040" cy="1235710"/>
+                    </a:xfrm>
+                    <a:prstGeom prst="rect">
+                      <a:avLst/>
+                    </a:prstGeom>
+                    <a:noFill/>
+                    <a:ln w="9525">
+                      <a:noFill/>
+                    </a:ln>
+                  </pic:spPr>
+                </pic:pic>
+              </a:graphicData>
+            </a:graphic>
+          </wp:inline>
+        </w:drawing>
+      </w:r>
+    </w:p>
+    <w:p>
+      <w:pPr>
+        <w:rPr>
+          <w:rFonts w:hint="default"/>
+        </w:rPr>
+      </w:pPr>
+      <w:r>
+        <w:rPr>
+          <w:rFonts w:hint="default"/>
+        </w:rPr>
+        <w:t>启动成功后，我们就可以通过主机端口+IP的方式访问了，现在用的是8088端口访问</w:t>
+      </w:r>
+    </w:p>
+    <w:p>
+      <w:r>
+        <w:drawing>
+          <wp:inline distT="0" distB="0" distL="114300" distR="114300">
+            <wp:extent cx="5273040" cy="1489075"/>
+            <wp:effectExtent l="0" t="0" r="10160" b="9525"/>
+            <wp:docPr id="32" name="图片 8"/>
+            <wp:cNvGraphicFramePr>
+              <a:graphicFrameLocks xmlns:a="http://schemas.openxmlformats.org/drawingml/2006/main" noChangeAspect="1"/>
+            </wp:cNvGraphicFramePr>
+            <a:graphic xmlns:a="http://schemas.openxmlformats.org/drawingml/2006/main">
+              <a:graphicData uri="http://schemas.openxmlformats.org/drawingml/2006/picture">
+                <pic:pic xmlns:pic="http://schemas.openxmlformats.org/drawingml/2006/picture">
+                  <pic:nvPicPr>
+                    <pic:cNvPr id="32" name="图片 8"/>
+                    <pic:cNvPicPr>
+                      <a:picLocks noChangeAspect="1"/>
+                    </pic:cNvPicPr>
+                  </pic:nvPicPr>
+                  <pic:blipFill>
+                    <a:blip r:embed="rId35"/>
+                    <a:stretch>
+                      <a:fillRect/>
+                    </a:stretch>
+                  </pic:blipFill>
+                  <pic:spPr>
+                    <a:xfrm>
+                      <a:off x="0" y="0"/>
+                      <a:ext cx="5273040" cy="1489075"/>
+                    </a:xfrm>
+                    <a:prstGeom prst="rect">
+                      <a:avLst/>
+                    </a:prstGeom>
+                    <a:noFill/>
+                    <a:ln w="9525">
+                      <a:noFill/>
+                    </a:ln>
+                  </pic:spPr>
+                </pic:pic>
+              </a:graphicData>
+            </a:graphic>
+          </wp:inline>
+        </w:drawing>
+      </w:r>
+    </w:p>
+    <w:p>
+      <w:r>
+        <w:t>如果你的启动命令用的是：</w:t>
+      </w:r>
+    </w:p>
+    <w:tbl>
+      <w:tblPr>
+        <w:tblStyle w:val="10"/>
+        <w:tblW w:w="0" w:type="auto"/>
+        <w:tblInd w:w="0" w:type="dxa"/>
+        <w:tblBorders>
+          <w:top w:val="single" w:color="auto" w:sz="4" w:space="0"/>
+          <w:left w:val="single" w:color="auto" w:sz="4" w:space="0"/>
+          <w:bottom w:val="single" w:color="auto" w:sz="4" w:space="0"/>
+          <w:right w:val="single" w:color="auto" w:sz="4" w:space="0"/>
+          <w:insideH w:val="single" w:color="auto" w:sz="4" w:space="0"/>
+          <w:insideV w:val="single" w:color="auto" w:sz="4" w:space="0"/>
+        </w:tblBorders>
+        <w:tblLayout w:type="autofit"/>
+        <w:tblCellMar>
+          <w:left w:w="108" w:type="dxa"/>
+          <w:right w:w="108" w:type="dxa"/>
+        </w:tblCellMar>
+      </w:tblPr>
+      <w:tblGrid>
+        <w:gridCol w:w="8522"/>
+      </w:tblGrid>
+      <w:tr>
+        <w:tc>
+          <w:tcPr>
+            <w:tcW w:w="8522" w:type="dxa"/>
+          </w:tcPr>
+          <w:p>
+            <w:pPr>
+              <w:rPr>
+                <w:rFonts w:hint="default"/>
+                <w:vertAlign w:val="baseline"/>
+              </w:rPr>
+            </w:pPr>
+            <w:r>
+              <w:rPr>
+                <w:rFonts w:hint="default"/>
+                <w:vertAlign w:val="baseline"/>
+              </w:rPr>
+              <w:t xml:space="preserve"> docker run --name jar8088 -d -p 8099:8088 jar8088:v1</w:t>
+            </w:r>
+          </w:p>
+        </w:tc>
+      </w:tr>
+    </w:tbl>
+    <w:p>
+      <w:pPr>
+        <w:rPr>
+          <w:rFonts w:hint="default"/>
+          <w:color w:val="auto"/>
+        </w:rPr>
+      </w:pPr>
+      <w:r>
+        <w:rPr>
+          <w:rFonts w:hint="default"/>
+          <w:color w:val="FF0000"/>
+        </w:rPr>
+        <w:t>那么你访问的方式是http://192.168.3.87:8099</w:t>
+      </w:r>
+    </w:p>
+    <w:p>
+      <w:pPr>
+        <w:rPr>
+          <w:rFonts w:hint="default"/>
+          <w:color w:val="auto"/>
+        </w:rPr>
+      </w:pPr>
+      <w:r>
+        <w:rPr>
+          <w:rFonts w:hint="default"/>
+          <w:color w:val="auto"/>
+        </w:rPr>
+        <w:t>这一点非常重要，不然你后面的Nginx就不知道怎么配置了。</w:t>
+      </w:r>
+    </w:p>
+    <w:p>
+      <w:pPr>
+        <w:rPr>
+          <w:rFonts w:hint="default"/>
+          <w:color w:val="auto"/>
+        </w:rPr>
+      </w:pPr>
+      <w:r>
+        <w:rPr>
+          <w:rFonts w:hint="default"/>
+          <w:color w:val="auto"/>
+        </w:rPr>
+        <w:t>因为我们的Nginx里面已经配置了端口和域名</w:t>
+      </w:r>
+    </w:p>
+    <w:p>
+      <w:r>
+        <w:drawing>
+          <wp:inline distT="0" distB="0" distL="114300" distR="114300">
+            <wp:extent cx="2024380" cy="809625"/>
+            <wp:effectExtent l="0" t="0" r="7620" b="3175"/>
+            <wp:docPr id="33" name="图片 9"/>
+            <wp:cNvGraphicFramePr>
+              <a:graphicFrameLocks xmlns:a="http://schemas.openxmlformats.org/drawingml/2006/main" noChangeAspect="1"/>
+            </wp:cNvGraphicFramePr>
+            <a:graphic xmlns:a="http://schemas.openxmlformats.org/drawingml/2006/main">
+              <a:graphicData uri="http://schemas.openxmlformats.org/drawingml/2006/picture">
+                <pic:pic xmlns:pic="http://schemas.openxmlformats.org/drawingml/2006/picture">
+                  <pic:nvPicPr>
+                    <pic:cNvPr id="33" name="图片 9"/>
+                    <pic:cNvPicPr>
+                      <a:picLocks noChangeAspect="1"/>
+                    </pic:cNvPicPr>
+                  </pic:nvPicPr>
+                  <pic:blipFill>
+                    <a:blip r:embed="rId36"/>
+                    <a:stretch>
+                      <a:fillRect/>
+                    </a:stretch>
+                  </pic:blipFill>
+                  <pic:spPr>
+                    <a:xfrm>
+                      <a:off x="0" y="0"/>
+                      <a:ext cx="2024380" cy="809625"/>
+                    </a:xfrm>
+                    <a:prstGeom prst="rect">
+                      <a:avLst/>
+                    </a:prstGeom>
+                    <a:noFill/>
+                    <a:ln w="9525">
+                      <a:noFill/>
+                    </a:ln>
+                  </pic:spPr>
+                </pic:pic>
+              </a:graphicData>
+            </a:graphic>
+          </wp:inline>
+        </w:drawing>
+      </w:r>
+    </w:p>
+    <w:p>
+      <w:r>
+        <w:drawing>
+          <wp:inline distT="0" distB="0" distL="114300" distR="114300">
+            <wp:extent cx="2266950" cy="1138555"/>
+            <wp:effectExtent l="0" t="0" r="19050" b="4445"/>
+            <wp:docPr id="34" name="图片 10"/>
+            <wp:cNvGraphicFramePr>
+              <a:graphicFrameLocks xmlns:a="http://schemas.openxmlformats.org/drawingml/2006/main" noChangeAspect="1"/>
+            </wp:cNvGraphicFramePr>
+            <a:graphic xmlns:a="http://schemas.openxmlformats.org/drawingml/2006/main">
+              <a:graphicData uri="http://schemas.openxmlformats.org/drawingml/2006/picture">
+                <pic:pic xmlns:pic="http://schemas.openxmlformats.org/drawingml/2006/picture">
+                  <pic:nvPicPr>
+                    <pic:cNvPr id="34" name="图片 10"/>
+                    <pic:cNvPicPr>
+                      <a:picLocks noChangeAspect="1"/>
+                    </pic:cNvPicPr>
+                  </pic:nvPicPr>
+                  <pic:blipFill>
+                    <a:blip r:embed="rId37"/>
+                    <a:stretch>
+                      <a:fillRect/>
+                    </a:stretch>
+                  </pic:blipFill>
+                  <pic:spPr>
+                    <a:xfrm>
+                      <a:off x="0" y="0"/>
+                      <a:ext cx="2266950" cy="1138555"/>
+                    </a:xfrm>
+                    <a:prstGeom prst="rect">
+                      <a:avLst/>
+                    </a:prstGeom>
+                    <a:noFill/>
+                    <a:ln w="9525">
+                      <a:noFill/>
+                    </a:ln>
+                  </pic:spPr>
+                </pic:pic>
+              </a:graphicData>
+            </a:graphic>
+          </wp:inline>
+        </w:drawing>
+      </w:r>
+    </w:p>
+    <w:p>
+      <w:r>
+        <w:t>所有启动Nginx后就可以通过域名进行访问了</w:t>
+      </w:r>
+    </w:p>
+    <w:p>
+      <w:r>
+        <w:drawing>
+          <wp:inline distT="0" distB="0" distL="114300" distR="114300">
+            <wp:extent cx="3895725" cy="676275"/>
+            <wp:effectExtent l="0" t="0" r="15875" b="9525"/>
+            <wp:docPr id="36" name="图片 12"/>
+            <wp:cNvGraphicFramePr>
+              <a:graphicFrameLocks xmlns:a="http://schemas.openxmlformats.org/drawingml/2006/main" noChangeAspect="1"/>
+            </wp:cNvGraphicFramePr>
+            <a:graphic xmlns:a="http://schemas.openxmlformats.org/drawingml/2006/main">
+              <a:graphicData uri="http://schemas.openxmlformats.org/drawingml/2006/picture">
+                <pic:pic xmlns:pic="http://schemas.openxmlformats.org/drawingml/2006/picture">
+                  <pic:nvPicPr>
+                    <pic:cNvPr id="36" name="图片 12"/>
+                    <pic:cNvPicPr>
+                      <a:picLocks noChangeAspect="1"/>
+                    </pic:cNvPicPr>
+                  </pic:nvPicPr>
+                  <pic:blipFill>
+                    <a:blip r:embed="rId38"/>
+                    <a:stretch>
+                      <a:fillRect/>
+                    </a:stretch>
+                  </pic:blipFill>
+                  <pic:spPr>
+                    <a:xfrm>
+                      <a:off x="0" y="0"/>
+                      <a:ext cx="3895725" cy="676275"/>
+                    </a:xfrm>
+                    <a:prstGeom prst="rect">
+                      <a:avLst/>
+                    </a:prstGeom>
+                    <a:noFill/>
+                    <a:ln w="9525">
+                      <a:noFill/>
+                    </a:ln>
+                  </pic:spPr>
+                </pic:pic>
+              </a:graphicData>
+            </a:graphic>
+          </wp:inline>
+        </w:drawing>
+      </w:r>
+    </w:p>
+    <w:p>
+      <w:r>
+        <w:t>我们启动了项目和Nginx两个镜像</w:t>
+      </w:r>
+    </w:p>
+    <w:p>
+      <w:pPr>
+        <w:rPr>
+          <w:rFonts w:hint="default"/>
+        </w:rPr>
+      </w:pPr>
+      <w:r>
+        <w:drawing>
+          <wp:inline distT="0" distB="0" distL="114300" distR="114300">
+            <wp:extent cx="5269865" cy="1226820"/>
+            <wp:effectExtent l="0" t="0" r="13335" b="17780"/>
+            <wp:docPr id="35" name="图片 11"/>
+            <wp:cNvGraphicFramePr>
+              <a:graphicFrameLocks xmlns:a="http://schemas.openxmlformats.org/drawingml/2006/main" noChangeAspect="1"/>
+            </wp:cNvGraphicFramePr>
+            <a:graphic xmlns:a="http://schemas.openxmlformats.org/drawingml/2006/main">
+              <a:graphicData uri="http://schemas.openxmlformats.org/drawingml/2006/picture">
+                <pic:pic xmlns:pic="http://schemas.openxmlformats.org/drawingml/2006/picture">
+                  <pic:nvPicPr>
+                    <pic:cNvPr id="35" name="图片 11"/>
+                    <pic:cNvPicPr>
+                      <a:picLocks noChangeAspect="1"/>
+                    </pic:cNvPicPr>
+                  </pic:nvPicPr>
+                  <pic:blipFill>
+                    <a:blip r:embed="rId39"/>
+                    <a:stretch>
+                      <a:fillRect/>
+                    </a:stretch>
+                  </pic:blipFill>
+                  <pic:spPr>
+                    <a:xfrm>
+                      <a:off x="0" y="0"/>
+                      <a:ext cx="5269865" cy="1226820"/>
+                    </a:xfrm>
+                    <a:prstGeom prst="rect">
+                      <a:avLst/>
+                    </a:prstGeom>
+                    <a:noFill/>
+                    <a:ln w="9525">
+                      <a:noFill/>
+                    </a:ln>
+                  </pic:spPr>
+                </pic:pic>
+              </a:graphicData>
+            </a:graphic>
+          </wp:inline>
+        </w:drawing>
+      </w:r>
+    </w:p>
+    <w:p>
+      <w:pPr>
+        <w:rPr>
+          <w:rFonts w:hint="default"/>
+        </w:rPr>
+      </w:pPr>
+    </w:p>
+    <w:p>
+      <w:pPr>
         <w:pStyle w:val="2"/>
+        <w:numPr>
+          <w:ilvl w:val="0"/>
+          <w:numId w:val="4"/>
+        </w:numPr>
         <w:bidi w:val="0"/>
-        <w:rPr>
-          <w:rFonts w:hint="default"/>
-        </w:rPr>
-      </w:pPr>
-      <w:r>
-        <w:rPr>
-          <w:rFonts w:hint="default"/>
-        </w:rPr>
-        <w:t>上传自己的镜像</w:t>
-      </w:r>
-    </w:p>
-    <w:p>
-      <w:pPr>
-        <w:keepNext w:val="0"/>
-        <w:keepLines w:val="0"/>
-        <w:widowControl/>
-        <w:suppressLineNumbers w:val="0"/>
-        <w:jc w:val="left"/>
-      </w:pPr>
-      <w:r>
-        <w:rPr>
-          <w:rFonts w:ascii="宋体" w:hAnsi="宋体" w:eastAsia="宋体" w:cs="宋体"/>
-          <w:kern w:val="0"/>
-          <w:sz w:val="24"/>
-          <w:szCs w:val="24"/>
-          <w:lang w:val="en-US" w:eastAsia="zh-CN" w:bidi="ar"/>
-        </w:rPr>
-        <w:fldChar w:fldCharType="begin"/>
-      </w:r>
-      <w:r>
-        <w:rPr>
-          <w:rFonts w:ascii="宋体" w:hAnsi="宋体" w:eastAsia="宋体" w:cs="宋体"/>
-          <w:kern w:val="0"/>
-          <w:sz w:val="24"/>
-          <w:szCs w:val="24"/>
-          <w:lang w:val="en-US" w:eastAsia="zh-CN" w:bidi="ar"/>
-        </w:rPr>
-        <w:instrText xml:space="preserve"> HYPERLINK "https://www.hangge.com/blog/cache/detail_2409.html" </w:instrText>
-      </w:r>
-      <w:r>
-        <w:rPr>
-          <w:rFonts w:ascii="宋体" w:hAnsi="宋体" w:eastAsia="宋体" w:cs="宋体"/>
-          <w:kern w:val="0"/>
-          <w:sz w:val="24"/>
-          <w:szCs w:val="24"/>
-          <w:lang w:val="en-US" w:eastAsia="zh-CN" w:bidi="ar"/>
-        </w:rPr>
-        <w:fldChar w:fldCharType="separate"/>
-      </w:r>
-      <w:r>
-        <w:rPr>
-          <w:rStyle w:val="5"/>
-          <w:rFonts w:ascii="宋体" w:hAnsi="宋体" w:eastAsia="宋体" w:cs="宋体"/>
-          <w:sz w:val="24"/>
-          <w:szCs w:val="24"/>
-        </w:rPr>
-        <w:t>https://www.hangge.com/blog/cache/detail_2409.html</w:t>
-      </w:r>
-      <w:r>
-        <w:rPr>
-          <w:rFonts w:ascii="宋体" w:hAnsi="宋体" w:eastAsia="宋体" w:cs="宋体"/>
-          <w:kern w:val="0"/>
-          <w:sz w:val="24"/>
-          <w:szCs w:val="24"/>
-          <w:lang w:val="en-US" w:eastAsia="zh-CN" w:bidi="ar"/>
-        </w:rPr>
-        <w:fldChar w:fldCharType="end"/>
+        <w:ind w:left="420" w:leftChars="0" w:hanging="420" w:firstLineChars="0"/>
+        <w:rPr>
+          <w:rFonts w:hint="default"/>
+        </w:rPr>
+      </w:pPr>
+      <w:r>
+        <w:rPr>
+          <w:rFonts w:hint="default"/>
+        </w:rPr>
+        <w:t>Redis外部挂载</w:t>
       </w:r>
     </w:p>
     <w:p>
@@ -2418,6 +4886,13 @@
       </w:pPr>
       <w:bookmarkStart w:id="0" w:name="_GoBack"/>
       <w:bookmarkEnd w:id="0"/>
+    </w:p>
+    <w:p>
+      <w:pPr>
+        <w:rPr>
+          <w:rFonts w:hint="default"/>
+        </w:rPr>
+      </w:pPr>
     </w:p>
     <w:sectPr>
       <w:pgSz w:w="11906" w:h="16838"/>
@@ -2449,8 +4924,69 @@
       </w:rPr>
     </w:lvl>
   </w:abstractNum>
+  <w:abstractNum w:abstractNumId="1">
+    <w:nsid w:val="5F2A79FC"/>
+    <w:multiLevelType w:val="singleLevel"/>
+    <w:tmpl w:val="5F2A79FC"/>
+    <w:lvl w:ilvl="0" w:tentative="0">
+      <w:start w:val="1"/>
+      <w:numFmt w:val="bullet"/>
+      <w:lvlText w:val=""/>
+      <w:lvlJc w:val="left"/>
+      <w:pPr>
+        <w:ind w:left="420" w:leftChars="0" w:hanging="420" w:firstLineChars="0"/>
+      </w:pPr>
+      <w:rPr>
+        <w:rFonts w:hint="default" w:ascii="Wingdings" w:hAnsi="Wingdings"/>
+      </w:rPr>
+    </w:lvl>
+  </w:abstractNum>
+  <w:abstractNum w:abstractNumId="2">
+    <w:nsid w:val="5F2A7A94"/>
+    <w:multiLevelType w:val="singleLevel"/>
+    <w:tmpl w:val="5F2A7A94"/>
+    <w:lvl w:ilvl="0" w:tentative="0">
+      <w:start w:val="1"/>
+      <w:numFmt w:val="chineseCounting"/>
+      <w:suff w:val="nothing"/>
+      <w:lvlText w:val="%1、"/>
+      <w:lvlJc w:val="left"/>
+      <w:pPr>
+        <w:ind w:left="0" w:leftChars="0" w:firstLine="420" w:firstLineChars="0"/>
+      </w:pPr>
+      <w:rPr>
+        <w:rFonts w:hint="eastAsia"/>
+      </w:rPr>
+    </w:lvl>
+  </w:abstractNum>
+  <w:abstractNum w:abstractNumId="3">
+    <w:nsid w:val="5F2B72AB"/>
+    <w:multiLevelType w:val="singleLevel"/>
+    <w:tmpl w:val="5F2B72AB"/>
+    <w:lvl w:ilvl="0" w:tentative="0">
+      <w:start w:val="1"/>
+      <w:numFmt w:val="bullet"/>
+      <w:lvlText w:val=""/>
+      <w:lvlJc w:val="left"/>
+      <w:pPr>
+        <w:ind w:left="420" w:leftChars="0" w:hanging="420" w:firstLineChars="0"/>
+      </w:pPr>
+      <w:rPr>
+        <w:rFonts w:hint="default" w:ascii="Wingdings" w:hAnsi="Wingdings"/>
+      </w:rPr>
+    </w:lvl>
+  </w:abstractNum>
   <w:num w:numId="1">
     <w:abstractNumId w:val="0"/>
+  </w:num>
+  <w:num w:numId="2">
+    <w:abstractNumId w:val="1"/>
+  </w:num>
+  <w:num w:numId="3">
+    <w:abstractNumId w:val="2"/>
+  </w:num>
+  <w:num w:numId="4">
+    <w:abstractNumId w:val="3"/>
   </w:num>
 </w:numbering>
 </file>
@@ -2467,8 +5003,8 @@
   <w:latentStyles w:count="260" w:defQFormat="0" w:defUnhideWhenUsed="1" w:defSemiHidden="1" w:defUIPriority="99" w:defLockedState="0">
     <w:lsdException w:qFormat="1" w:unhideWhenUsed="0" w:uiPriority="0" w:semiHidden="0" w:name="Normal"/>
     <w:lsdException w:qFormat="1" w:unhideWhenUsed="0" w:uiPriority="0" w:semiHidden="0" w:name="heading 1"/>
-    <w:lsdException w:qFormat="1" w:uiPriority="0" w:name="heading 2"/>
-    <w:lsdException w:qFormat="1" w:uiPriority="0" w:name="heading 3"/>
+    <w:lsdException w:qFormat="1" w:uiPriority="0" w:semiHidden="0" w:name="heading 2"/>
+    <w:lsdException w:qFormat="1" w:uiPriority="0" w:semiHidden="0" w:name="heading 3"/>
     <w:lsdException w:qFormat="1" w:uiPriority="0" w:name="heading 4"/>
     <w:lsdException w:qFormat="1" w:uiPriority="0" w:name="heading 5"/>
     <w:lsdException w:qFormat="1" w:uiPriority="0" w:name="heading 6"/>
@@ -2748,13 +5284,50 @@
       <w:sz w:val="44"/>
     </w:rPr>
   </w:style>
-  <w:style w:type="character" w:default="1" w:styleId="4">
+  <w:style w:type="paragraph" w:styleId="3">
+    <w:name w:val="heading 2"/>
+    <w:basedOn w:val="1"/>
+    <w:next w:val="1"/>
+    <w:unhideWhenUsed/>
+    <w:qFormat/>
+    <w:uiPriority w:val="0"/>
+    <w:pPr>
+      <w:keepNext/>
+      <w:keepLines/>
+      <w:spacing w:before="260" w:beforeLines="0" w:beforeAutospacing="0" w:after="260" w:afterLines="0" w:afterAutospacing="0" w:line="413" w:lineRule="auto"/>
+      <w:outlineLvl w:val="1"/>
+    </w:pPr>
+    <w:rPr>
+      <w:rFonts w:ascii="DejaVu Sans" w:hAnsi="DejaVu Sans" w:eastAsia="方正黑体_GBK"/>
+      <w:b/>
+      <w:sz w:val="32"/>
+    </w:rPr>
+  </w:style>
+  <w:style w:type="paragraph" w:styleId="4">
+    <w:name w:val="heading 3"/>
+    <w:basedOn w:val="1"/>
+    <w:next w:val="1"/>
+    <w:unhideWhenUsed/>
+    <w:qFormat/>
+    <w:uiPriority w:val="0"/>
+    <w:pPr>
+      <w:keepNext/>
+      <w:keepLines/>
+      <w:spacing w:before="260" w:beforeLines="0" w:beforeAutospacing="0" w:after="260" w:afterLines="0" w:afterAutospacing="0" w:line="413" w:lineRule="auto"/>
+      <w:outlineLvl w:val="2"/>
+    </w:pPr>
+    <w:rPr>
+      <w:b/>
+      <w:sz w:val="32"/>
+    </w:rPr>
+  </w:style>
+  <w:style w:type="character" w:default="1" w:styleId="6">
     <w:name w:val="Default Paragraph Font"/>
     <w:semiHidden/>
     <w:qFormat/>
     <w:uiPriority w:val="0"/>
   </w:style>
-  <w:style w:type="table" w:default="1" w:styleId="7">
+  <w:style w:type="table" w:default="1" w:styleId="9">
     <w:name w:val="Normal Table"/>
     <w:semiHidden/>
     <w:qFormat/>
@@ -2768,7 +5341,7 @@
       </w:tblCellMar>
     </w:tblPr>
   </w:style>
-  <w:style w:type="paragraph" w:styleId="3">
+  <w:style w:type="paragraph" w:styleId="5">
     <w:name w:val="HTML Preformatted"/>
     <w:basedOn w:val="1"/>
     <w:qFormat/>
@@ -2802,9 +5375,9 @@
       <w:lang w:val="en-US" w:eastAsia="zh-CN" w:bidi="ar"/>
     </w:rPr>
   </w:style>
-  <w:style w:type="character" w:styleId="5">
+  <w:style w:type="character" w:styleId="7">
     <w:name w:val="Hyperlink"/>
-    <w:basedOn w:val="4"/>
+    <w:basedOn w:val="6"/>
     <w:qFormat/>
     <w:uiPriority w:val="0"/>
     <w:rPr>
@@ -2812,9 +5385,9 @@
       <w:u w:val="single"/>
     </w:rPr>
   </w:style>
-  <w:style w:type="character" w:styleId="6">
+  <w:style w:type="character" w:styleId="8">
     <w:name w:val="HTML Code"/>
-    <w:basedOn w:val="4"/>
+    <w:basedOn w:val="6"/>
     <w:qFormat/>
     <w:uiPriority w:val="0"/>
     <w:rPr>
@@ -2822,9 +5395,9 @@
       <w:sz w:val="20"/>
     </w:rPr>
   </w:style>
-  <w:style w:type="table" w:styleId="8">
+  <w:style w:type="table" w:styleId="10">
     <w:name w:val="Table Grid"/>
-    <w:basedOn w:val="7"/>
+    <w:basedOn w:val="9"/>
     <w:qFormat/>
     <w:uiPriority w:val="0"/>
     <w:pPr>
